--- a/Liang_Peng_HW2_TechSpec.docx
+++ b/Liang_Peng_HW2_TechSpec.docx
@@ -3,12 +3,30 @@
 <w:document xmlns:wpc="http://schemas.microsoft.com/office/word/2010/wordprocessingCanvas" xmlns:mc="http://schemas.openxmlformats.org/markup-compatibility/2006" xmlns:o="urn:schemas-microsoft-com:office:office" xmlns:r="http://schemas.openxmlformats.org/officeDocument/2006/relationships" xmlns:m="http://schemas.openxmlformats.org/officeDocument/2006/math" xmlns:v="urn:schemas-microsoft-com:vml" xmlns:wp14="http://schemas.microsoft.com/office/word/2010/wordprocessingDrawing" xmlns:wp="http://schemas.openxmlformats.org/drawingml/2006/wordprocessingDrawing" xmlns:w10="urn:schemas-microsoft-com:office:word" xmlns:w="http://schemas.openxmlformats.org/wordprocessingml/2006/main" xmlns:w14="http://schemas.microsoft.com/office/word/2010/wordml" xmlns:w15="http://schemas.microsoft.com/office/word/2012/wordml" xmlns:wpg="http://schemas.microsoft.com/office/word/2010/wordprocessingGroup" xmlns:wpi="http://schemas.microsoft.com/office/word/2010/wordprocessingInk" xmlns:wne="http://schemas.microsoft.com/office/word/2006/wordml" xmlns:wps="http://schemas.microsoft.com/office/word/2010/wordprocessingShape" mc:Ignorable="w14 w15 wp14">
   <w:body>
     <w:p>
-      <w:r>
+      <w:pPr>
+        <w:rPr>
+          <w:b/>
+          <w:sz w:val="24"/>
+        </w:rPr>
+      </w:pPr>
+      <w:r>
+        <w:rPr>
+          <w:b/>
+          <w:sz w:val="24"/>
+        </w:rPr>
         <w:t>Technical Specifications</w:t>
       </w:r>
     </w:p>
     <w:p>
-      <w:r>
+      <w:pPr>
+        <w:rPr>
+          <w:sz w:val="24"/>
+        </w:rPr>
+      </w:pPr>
+      <w:r>
+        <w:rPr>
+          <w:sz w:val="24"/>
+        </w:rPr>
         <w:t>For my first game project, I am going to replicate an Asteroid game.</w:t>
       </w:r>
     </w:p>
@@ -19,8 +37,16 @@
           <w:ilvl w:val="0"/>
           <w:numId w:val="2"/>
         </w:numPr>
-      </w:pPr>
-      <w:r>
+        <w:rPr>
+          <w:b/>
+          <w:sz w:val="24"/>
+        </w:rPr>
+      </w:pPr>
+      <w:r>
+        <w:rPr>
+          <w:b/>
+          <w:sz w:val="24"/>
+        </w:rPr>
         <w:t>GAME DESIGN</w:t>
       </w:r>
     </w:p>
@@ -31,8 +57,16 @@
           <w:ilvl w:val="0"/>
           <w:numId w:val="3"/>
         </w:numPr>
-      </w:pPr>
-      <w:r>
+        <w:rPr>
+          <w:b/>
+          <w:sz w:val="24"/>
+        </w:rPr>
+      </w:pPr>
+      <w:r>
+        <w:rPr>
+          <w:b/>
+          <w:sz w:val="24"/>
+        </w:rPr>
         <w:t>Player goals and objectives</w:t>
       </w:r>
     </w:p>
@@ -40,11 +74,20 @@
       <w:pPr>
         <w:pStyle w:val="ListParagraph"/>
         <w:ind w:left="1080"/>
-      </w:pPr>
-      <w:r>
+        <w:rPr>
+          <w:sz w:val="24"/>
+        </w:rPr>
+      </w:pPr>
+      <w:r>
+        <w:rPr>
+          <w:sz w:val="24"/>
+        </w:rPr>
         <w:t xml:space="preserve">The goal of the game is that player maneuvers a space fighter and emits missiles to destroy </w:t>
       </w:r>
       <w:r>
+        <w:rPr>
+          <w:sz w:val="24"/>
+        </w:rPr>
         <w:t>all the asteroids.</w:t>
       </w:r>
     </w:p>
@@ -52,6 +95,9 @@
       <w:pPr>
         <w:pStyle w:val="ListParagraph"/>
         <w:ind w:left="1080"/>
+        <w:rPr>
+          <w:sz w:val="24"/>
+        </w:rPr>
       </w:pPr>
     </w:p>
     <w:p>
@@ -61,8 +107,16 @@
           <w:ilvl w:val="0"/>
           <w:numId w:val="3"/>
         </w:numPr>
-      </w:pPr>
-      <w:r>
+        <w:rPr>
+          <w:b/>
+          <w:sz w:val="24"/>
+        </w:rPr>
+      </w:pPr>
+      <w:r>
+        <w:rPr>
+          <w:b/>
+          <w:sz w:val="24"/>
+        </w:rPr>
         <w:t>Challenge and conflict</w:t>
       </w:r>
     </w:p>
@@ -70,20 +124,38 @@
       <w:pPr>
         <w:pStyle w:val="ListParagraph"/>
         <w:ind w:left="1080"/>
-      </w:pPr>
-      <w:r>
+        <w:rPr>
+          <w:sz w:val="24"/>
+        </w:rPr>
+      </w:pPr>
+      <w:r>
+        <w:rPr>
+          <w:sz w:val="24"/>
+        </w:rPr>
         <w:t xml:space="preserve">The fighter can be destroyed when hit by an asteroid. </w:t>
       </w:r>
       <w:r>
+        <w:rPr>
+          <w:sz w:val="24"/>
+        </w:rPr>
         <w:t xml:space="preserve">When a </w:t>
       </w:r>
       <w:r>
+        <w:rPr>
+          <w:sz w:val="24"/>
+        </w:rPr>
         <w:t>large asteroid is destroyed</w:t>
       </w:r>
       <w:r>
+        <w:rPr>
+          <w:sz w:val="24"/>
+        </w:rPr>
         <w:t xml:space="preserve"> by a missile, it breaks into </w:t>
       </w:r>
       <w:r>
+        <w:rPr>
+          <w:sz w:val="24"/>
+        </w:rPr>
         <w:t>multiple smaller asteroids, which can be broken into multiple even smaller asteroids, till the asteroid is small enough.</w:t>
       </w:r>
     </w:p>
@@ -91,6 +163,9 @@
       <w:pPr>
         <w:pStyle w:val="ListParagraph"/>
         <w:ind w:left="1080"/>
+        <w:rPr>
+          <w:sz w:val="24"/>
+        </w:rPr>
       </w:pPr>
     </w:p>
     <w:p>
@@ -100,8 +175,16 @@
           <w:ilvl w:val="0"/>
           <w:numId w:val="3"/>
         </w:numPr>
-      </w:pPr>
-      <w:r>
+        <w:rPr>
+          <w:b/>
+          <w:sz w:val="24"/>
+        </w:rPr>
+      </w:pPr>
+      <w:r>
+        <w:rPr>
+          <w:b/>
+          <w:sz w:val="24"/>
+        </w:rPr>
         <w:t>Constraints and boundaries</w:t>
       </w:r>
     </w:p>
@@ -109,29 +192,56 @@
       <w:pPr>
         <w:pStyle w:val="ListParagraph"/>
         <w:ind w:left="1080"/>
-      </w:pPr>
-      <w:r>
+        <w:rPr>
+          <w:sz w:val="24"/>
+        </w:rPr>
+      </w:pPr>
+      <w:r>
+        <w:rPr>
+          <w:sz w:val="24"/>
+        </w:rPr>
         <w:t>The space fighter is only allowed to move within the screen</w:t>
       </w:r>
       <w:r>
+        <w:rPr>
+          <w:sz w:val="24"/>
+        </w:rPr>
         <w:t xml:space="preserve"> by accelerating forward or rotating</w:t>
       </w:r>
       <w:r>
+        <w:rPr>
+          <w:sz w:val="24"/>
+        </w:rPr>
         <w:t>. It can</w:t>
       </w:r>
       <w:r>
+        <w:rPr>
+          <w:sz w:val="24"/>
+        </w:rPr>
         <w:t xml:space="preserve"> only</w:t>
       </w:r>
       <w:r>
+        <w:rPr>
+          <w:sz w:val="24"/>
+        </w:rPr>
         <w:t xml:space="preserve"> emit</w:t>
       </w:r>
       <w:r>
+        <w:rPr>
+          <w:sz w:val="24"/>
+        </w:rPr>
         <w:t xml:space="preserve"> missiles at a fixed frequency.</w:t>
       </w:r>
       <w:r>
+        <w:rPr>
+          <w:sz w:val="24"/>
+        </w:rPr>
         <w:t xml:space="preserve"> It will keep moving in one direction unless player applies acceleration in different direction.</w:t>
       </w:r>
       <w:r>
+        <w:rPr>
+          <w:sz w:val="24"/>
+        </w:rPr>
         <w:t xml:space="preserve"> There is a period of time for the space fighter to cool down its skill.</w:t>
       </w:r>
     </w:p>
@@ -139,6 +249,9 @@
       <w:pPr>
         <w:pStyle w:val="ListParagraph"/>
         <w:ind w:left="1080"/>
+        <w:rPr>
+          <w:sz w:val="24"/>
+        </w:rPr>
       </w:pPr>
     </w:p>
     <w:p>
@@ -148,8 +261,16 @@
           <w:ilvl w:val="0"/>
           <w:numId w:val="3"/>
         </w:numPr>
-      </w:pPr>
-      <w:r>
+        <w:rPr>
+          <w:b/>
+          <w:sz w:val="24"/>
+        </w:rPr>
+      </w:pPr>
+      <w:r>
+        <w:rPr>
+          <w:b/>
+          <w:sz w:val="24"/>
+        </w:rPr>
         <w:t>Resources</w:t>
       </w:r>
     </w:p>
@@ -157,14 +278,26 @@
       <w:pPr>
         <w:pStyle w:val="ListParagraph"/>
         <w:ind w:left="1080"/>
-      </w:pPr>
-      <w:r>
+        <w:rPr>
+          <w:sz w:val="24"/>
+        </w:rPr>
+      </w:pPr>
+      <w:r>
+        <w:rPr>
+          <w:sz w:val="24"/>
+        </w:rPr>
         <w:t>The space fighter has 3 lives</w:t>
       </w:r>
       <w:r>
+        <w:rPr>
+          <w:sz w:val="24"/>
+        </w:rPr>
         <w:t xml:space="preserve"> and a special skill “leap”</w:t>
       </w:r>
       <w:r>
+        <w:rPr>
+          <w:sz w:val="24"/>
+        </w:rPr>
         <w:t>, which will simultaneously have the fighter appear at a different position.</w:t>
       </w:r>
     </w:p>
@@ -172,6 +305,9 @@
       <w:pPr>
         <w:pStyle w:val="ListParagraph"/>
         <w:ind w:left="1080"/>
+        <w:rPr>
+          <w:sz w:val="24"/>
+        </w:rPr>
       </w:pPr>
     </w:p>
     <w:p>
@@ -181,8 +317,16 @@
           <w:ilvl w:val="0"/>
           <w:numId w:val="3"/>
         </w:numPr>
-      </w:pPr>
-      <w:r>
+        <w:rPr>
+          <w:b/>
+          <w:sz w:val="24"/>
+        </w:rPr>
+      </w:pPr>
+      <w:r>
+        <w:rPr>
+          <w:b/>
+          <w:sz w:val="24"/>
+        </w:rPr>
         <w:t>Detailed description of the rules, including win/low conditions</w:t>
       </w:r>
     </w:p>
@@ -190,20 +334,38 @@
       <w:pPr>
         <w:pStyle w:val="ListParagraph"/>
         <w:ind w:left="1080"/>
-      </w:pPr>
-      <w:r>
+        <w:rPr>
+          <w:sz w:val="24"/>
+        </w:rPr>
+      </w:pPr>
+      <w:r>
+        <w:rPr>
+          <w:sz w:val="24"/>
+        </w:rPr>
         <w:t xml:space="preserve">When the game is started, player is presented a scene in the space with a space fighter and a </w:t>
       </w:r>
       <w:r>
+        <w:rPr>
+          <w:sz w:val="24"/>
+        </w:rPr>
         <w:t xml:space="preserve">large </w:t>
       </w:r>
       <w:r>
+        <w:rPr>
+          <w:sz w:val="24"/>
+        </w:rPr>
         <w:t xml:space="preserve">asteroids. </w:t>
       </w:r>
       <w:r>
+        <w:rPr>
+          <w:sz w:val="24"/>
+        </w:rPr>
         <w:t>Player presses keys to</w:t>
       </w:r>
       <w:r>
+        <w:rPr>
+          <w:sz w:val="24"/>
+        </w:rPr>
         <w:t xml:space="preserve"> control the space fighter in the following ways: </w:t>
       </w:r>
     </w:p>
@@ -211,6 +373,9 @@
       <w:pPr>
         <w:pStyle w:val="ListParagraph"/>
         <w:ind w:left="1080"/>
+        <w:rPr>
+          <w:sz w:val="24"/>
+        </w:rPr>
       </w:pPr>
     </w:p>
     <w:p>
@@ -220,11 +385,20 @@
           <w:ilvl w:val="0"/>
           <w:numId w:val="4"/>
         </w:numPr>
-      </w:pPr>
-      <w:r>
+        <w:rPr>
+          <w:sz w:val="24"/>
+        </w:rPr>
+      </w:pPr>
+      <w:r>
+        <w:rPr>
+          <w:sz w:val="24"/>
+        </w:rPr>
         <w:t>Press “UP” to a</w:t>
       </w:r>
       <w:r>
+        <w:rPr>
+          <w:sz w:val="24"/>
+        </w:rPr>
         <w:t>ccelerate</w:t>
       </w:r>
     </w:p>
@@ -235,8 +409,14 @@
           <w:ilvl w:val="0"/>
           <w:numId w:val="4"/>
         </w:numPr>
-      </w:pPr>
-      <w:r>
+        <w:rPr>
+          <w:sz w:val="24"/>
+        </w:rPr>
+      </w:pPr>
+      <w:r>
+        <w:rPr>
+          <w:sz w:val="24"/>
+        </w:rPr>
         <w:t>Press “DOWN” to leap</w:t>
       </w:r>
     </w:p>
@@ -247,141 +427,1881 @@
           <w:ilvl w:val="0"/>
           <w:numId w:val="4"/>
         </w:numPr>
-      </w:pPr>
-      <w:r>
-        <w:t>Press “LEFT” to rotate le</w:t>
+        <w:rPr>
+          <w:sz w:val="24"/>
+        </w:rPr>
+      </w:pPr>
+      <w:r>
+        <w:rPr>
+          <w:sz w:val="24"/>
+        </w:rPr>
+        <w:t>Press “LEFT” to rotate left</w:t>
+      </w:r>
+    </w:p>
+    <w:p>
+      <w:pPr>
+        <w:pStyle w:val="ListParagraph"/>
+        <w:numPr>
+          <w:ilvl w:val="0"/>
+          <w:numId w:val="4"/>
+        </w:numPr>
+        <w:rPr>
+          <w:sz w:val="24"/>
+        </w:rPr>
+      </w:pPr>
+      <w:r>
+        <w:rPr>
+          <w:sz w:val="24"/>
+        </w:rPr>
+        <w:t>Press “RIGHT” to rotate right</w:t>
+      </w:r>
+    </w:p>
+    <w:p>
+      <w:pPr>
+        <w:pStyle w:val="ListParagraph"/>
+        <w:numPr>
+          <w:ilvl w:val="0"/>
+          <w:numId w:val="4"/>
+        </w:numPr>
+        <w:rPr>
+          <w:sz w:val="24"/>
+        </w:rPr>
+      </w:pPr>
+      <w:r>
+        <w:rPr>
+          <w:sz w:val="24"/>
+        </w:rPr>
+        <w:t>Press “SPACE” to fire</w:t>
+      </w:r>
+    </w:p>
+    <w:p>
+      <w:pPr>
+        <w:ind w:left="1080"/>
+        <w:rPr>
+          <w:sz w:val="24"/>
+        </w:rPr>
+      </w:pPr>
+      <w:r>
+        <w:rPr>
+          <w:sz w:val="24"/>
+        </w:rPr>
+        <w:t>Player will lose a life</w:t>
+      </w:r>
+      <w:r>
+        <w:rPr>
+          <w:sz w:val="24"/>
+        </w:rPr>
+        <w:t xml:space="preserve"> if the space fighter is hit by asteroids</w:t>
+      </w:r>
+      <w:r>
+        <w:rPr>
+          <w:sz w:val="24"/>
+        </w:rPr>
+        <w:t xml:space="preserve"> and lose the game </w:t>
+      </w:r>
+      <w:r>
+        <w:rPr>
+          <w:sz w:val="24"/>
+        </w:rPr>
+        <w:t>when running out of lives</w:t>
+      </w:r>
+      <w:r>
+        <w:rPr>
+          <w:sz w:val="24"/>
+        </w:rPr>
+        <w:t>.</w:t>
+      </w:r>
+      <w:r>
+        <w:rPr>
+          <w:sz w:val="24"/>
+        </w:rPr>
+        <w:t xml:space="preserve"> </w:t>
+      </w:r>
+      <w:r>
+        <w:rPr>
+          <w:sz w:val="24"/>
+        </w:rPr>
+        <w:t>If the space fighter made it to destroy all the asteroids within the screen,</w:t>
+      </w:r>
+      <w:r>
+        <w:rPr>
+          <w:sz w:val="24"/>
+        </w:rPr>
+        <w:t xml:space="preserve"> it will</w:t>
+      </w:r>
+      <w:r>
+        <w:rPr>
+          <w:sz w:val="24"/>
+        </w:rPr>
+        <w:t xml:space="preserve"> enter the </w:t>
+      </w:r>
+      <w:r>
+        <w:rPr>
+          <w:sz w:val="24"/>
+        </w:rPr>
+        <w:t>next level with more asteroids.</w:t>
+      </w:r>
+    </w:p>
+    <w:p>
+      <w:pPr>
+        <w:rPr>
+          <w:sz w:val="24"/>
+        </w:rPr>
+      </w:pPr>
+    </w:p>
+    <w:p>
+      <w:pPr>
+        <w:pStyle w:val="ListParagraph"/>
+        <w:numPr>
+          <w:ilvl w:val="0"/>
+          <w:numId w:val="2"/>
+        </w:numPr>
+        <w:rPr>
+          <w:b/>
+          <w:sz w:val="24"/>
+        </w:rPr>
+      </w:pPr>
+      <w:r>
+        <w:rPr>
+          <w:b/>
+          <w:sz w:val="24"/>
+        </w:rPr>
+        <w:t>SCENE DESCRIPTION</w:t>
+      </w:r>
+    </w:p>
+    <w:p>
+      <w:pPr>
+        <w:pStyle w:val="ListParagraph"/>
+        <w:rPr>
+          <w:sz w:val="24"/>
+        </w:rPr>
+      </w:pPr>
+      <w:r>
+        <w:rPr>
+          <w:sz w:val="24"/>
+        </w:rPr>
+        <w:lastRenderedPageBreak/>
+        <w:t xml:space="preserve">The game contains </w:t>
+      </w:r>
+      <w:r>
+        <w:rPr>
+          <w:sz w:val="24"/>
+        </w:rPr>
+        <w:t>four</w:t>
+      </w:r>
+      <w:r>
+        <w:rPr>
+          <w:sz w:val="24"/>
+        </w:rPr>
+        <w:t xml:space="preserve"> screens, which are start screen, level screen, </w:t>
+      </w:r>
+      <w:r>
+        <w:rPr>
+          <w:sz w:val="24"/>
+        </w:rPr>
+        <w:t>tutor</w:t>
+      </w:r>
+      <w:r>
+        <w:rPr>
+          <w:sz w:val="24"/>
+        </w:rPr>
+        <w:t>i</w:t>
+      </w:r>
+      <w:r>
+        <w:rPr>
+          <w:sz w:val="24"/>
+        </w:rPr>
+        <w:t>al</w:t>
+      </w:r>
+      <w:r>
+        <w:rPr>
+          <w:sz w:val="24"/>
+        </w:rPr>
+        <w:t xml:space="preserve"> screen, </w:t>
+      </w:r>
+      <w:r>
+        <w:rPr>
+          <w:sz w:val="24"/>
+        </w:rPr>
+        <w:t>and game over screen.</w:t>
+      </w:r>
+      <w:r>
+        <w:rPr>
+          <w:sz w:val="24"/>
+        </w:rPr>
+        <w:t xml:space="preserve"> </w:t>
+      </w:r>
+      <w:r>
+        <w:rPr>
+          <w:sz w:val="24"/>
+        </w:rPr>
+        <w:t>Different screen has different sets of GUI components.</w:t>
+      </w:r>
+    </w:p>
+    <w:p>
+      <w:pPr>
+        <w:pStyle w:val="ListParagraph"/>
+        <w:numPr>
+          <w:ilvl w:val="0"/>
+          <w:numId w:val="3"/>
+        </w:numPr>
+        <w:rPr>
+          <w:b/>
+          <w:sz w:val="24"/>
+        </w:rPr>
+      </w:pPr>
+      <w:r>
+        <w:rPr>
+          <w:b/>
+          <w:sz w:val="24"/>
+        </w:rPr>
+        <w:t>Start screen</w:t>
+      </w:r>
+    </w:p>
+    <w:p>
+      <w:pPr>
+        <w:pStyle w:val="ListParagraph"/>
+        <w:ind w:left="1080"/>
+        <w:rPr>
+          <w:sz w:val="24"/>
+        </w:rPr>
+      </w:pPr>
+      <w:r>
+        <w:rPr>
+          <w:sz w:val="24"/>
+        </w:rPr>
+        <w:t xml:space="preserve">There is a background, a game title, </w:t>
+      </w:r>
+      <w:r>
+        <w:rPr>
+          <w:sz w:val="24"/>
+        </w:rPr>
+        <w:t>a game start button, and a tutorial button</w:t>
+      </w:r>
+      <w:r>
+        <w:rPr>
+          <w:sz w:val="24"/>
+        </w:rPr>
+        <w:t xml:space="preserve">. </w:t>
+      </w:r>
+    </w:p>
+    <w:p>
+      <w:pPr>
+        <w:pStyle w:val="ListParagraph"/>
+        <w:numPr>
+          <w:ilvl w:val="0"/>
+          <w:numId w:val="5"/>
+        </w:numPr>
+        <w:rPr>
+          <w:b/>
+          <w:sz w:val="24"/>
+        </w:rPr>
+      </w:pPr>
+      <w:r>
+        <w:rPr>
+          <w:b/>
+          <w:sz w:val="24"/>
+        </w:rPr>
+        <w:t>Game object list:</w:t>
+      </w:r>
+    </w:p>
+    <w:p>
+      <w:pPr>
+        <w:pStyle w:val="ListParagraph"/>
+        <w:numPr>
+          <w:ilvl w:val="0"/>
+          <w:numId w:val="6"/>
+        </w:numPr>
+        <w:rPr>
+          <w:sz w:val="24"/>
+        </w:rPr>
+      </w:pPr>
+      <w:r>
+        <w:rPr>
+          <w:sz w:val="24"/>
+        </w:rPr>
+        <w:t>start</w:t>
+      </w:r>
+    </w:p>
+    <w:p>
+      <w:pPr>
+        <w:pStyle w:val="ListParagraph"/>
+        <w:numPr>
+          <w:ilvl w:val="0"/>
+          <w:numId w:val="6"/>
+        </w:numPr>
+        <w:rPr>
+          <w:sz w:val="24"/>
+        </w:rPr>
+      </w:pPr>
+      <w:r>
+        <w:rPr>
+          <w:sz w:val="24"/>
+        </w:rPr>
+        <w:t>tutorial</w:t>
+      </w:r>
+    </w:p>
+    <w:p>
+      <w:pPr>
+        <w:pStyle w:val="ListParagraph"/>
+        <w:numPr>
+          <w:ilvl w:val="0"/>
+          <w:numId w:val="5"/>
+        </w:numPr>
+        <w:rPr>
+          <w:b/>
+          <w:sz w:val="24"/>
+        </w:rPr>
+      </w:pPr>
+      <w:r>
+        <w:rPr>
+          <w:b/>
+          <w:sz w:val="24"/>
+        </w:rPr>
+        <w:t>Player input:</w:t>
+      </w:r>
+    </w:p>
+    <w:p>
+      <w:pPr>
+        <w:pStyle w:val="ListParagraph"/>
+        <w:numPr>
+          <w:ilvl w:val="0"/>
+          <w:numId w:val="7"/>
+        </w:numPr>
+        <w:rPr>
+          <w:sz w:val="24"/>
+        </w:rPr>
+      </w:pPr>
+      <w:r>
+        <w:rPr>
+          <w:sz w:val="24"/>
+        </w:rPr>
+        <w:t>Click start to start playing</w:t>
+      </w:r>
+    </w:p>
+    <w:p>
+      <w:pPr>
+        <w:pStyle w:val="ListParagraph"/>
+        <w:numPr>
+          <w:ilvl w:val="0"/>
+          <w:numId w:val="7"/>
+        </w:numPr>
+        <w:rPr>
+          <w:sz w:val="24"/>
+        </w:rPr>
+      </w:pPr>
+      <w:r>
+        <w:rPr>
+          <w:sz w:val="24"/>
+        </w:rPr>
+        <w:t>Click tutorial to show tutorial</w:t>
+      </w:r>
+    </w:p>
+    <w:p>
+      <w:pPr>
+        <w:rPr>
+          <w:sz w:val="24"/>
+        </w:rPr>
+      </w:pPr>
+    </w:p>
+    <w:p>
+      <w:pPr>
+        <w:pStyle w:val="ListParagraph"/>
+        <w:numPr>
+          <w:ilvl w:val="0"/>
+          <w:numId w:val="3"/>
+        </w:numPr>
+        <w:rPr>
+          <w:b/>
+          <w:sz w:val="24"/>
+        </w:rPr>
+      </w:pPr>
+      <w:r>
+        <w:rPr>
+          <w:b/>
+          <w:sz w:val="24"/>
+        </w:rPr>
+        <w:t>Tutorial screen</w:t>
+      </w:r>
+    </w:p>
+    <w:p>
+      <w:pPr>
+        <w:pStyle w:val="ListParagraph"/>
+        <w:ind w:left="1080"/>
+        <w:rPr>
+          <w:sz w:val="24"/>
+        </w:rPr>
+      </w:pPr>
+      <w:r>
+        <w:rPr>
+          <w:sz w:val="24"/>
+        </w:rPr>
+        <w:t>There is a background, a picture showing rules of playing, and a back button.</w:t>
+      </w:r>
+    </w:p>
+    <w:p>
+      <w:pPr>
+        <w:pStyle w:val="ListParagraph"/>
+        <w:numPr>
+          <w:ilvl w:val="0"/>
+          <w:numId w:val="5"/>
+        </w:numPr>
+        <w:rPr>
+          <w:b/>
+          <w:sz w:val="24"/>
+        </w:rPr>
+      </w:pPr>
+      <w:r>
+        <w:rPr>
+          <w:b/>
+          <w:sz w:val="24"/>
+        </w:rPr>
+        <w:t>Game object list:</w:t>
+      </w:r>
+    </w:p>
+    <w:p>
+      <w:pPr>
+        <w:pStyle w:val="ListParagraph"/>
+        <w:numPr>
+          <w:ilvl w:val="0"/>
+          <w:numId w:val="8"/>
+        </w:numPr>
+        <w:rPr>
+          <w:sz w:val="24"/>
+        </w:rPr>
+      </w:pPr>
+      <w:r>
+        <w:rPr>
+          <w:sz w:val="24"/>
+        </w:rPr>
+        <w:t>Back</w:t>
+      </w:r>
+    </w:p>
+    <w:p>
+      <w:pPr>
+        <w:pStyle w:val="ListParagraph"/>
+        <w:numPr>
+          <w:ilvl w:val="0"/>
+          <w:numId w:val="5"/>
+        </w:numPr>
+        <w:rPr>
+          <w:b/>
+          <w:sz w:val="24"/>
+        </w:rPr>
+      </w:pPr>
+      <w:r>
+        <w:rPr>
+          <w:b/>
+          <w:sz w:val="24"/>
+        </w:rPr>
+        <w:t>Player input:</w:t>
+      </w:r>
+    </w:p>
+    <w:p>
+      <w:pPr>
+        <w:pStyle w:val="ListParagraph"/>
+        <w:numPr>
+          <w:ilvl w:val="0"/>
+          <w:numId w:val="9"/>
+        </w:numPr>
+        <w:rPr>
+          <w:sz w:val="24"/>
+        </w:rPr>
+      </w:pPr>
+      <w:r>
+        <w:rPr>
+          <w:sz w:val="24"/>
+        </w:rPr>
+        <w:t>Click back to navigate back to start screen</w:t>
+      </w:r>
+    </w:p>
+    <w:p>
+      <w:pPr>
+        <w:rPr>
+          <w:sz w:val="24"/>
+        </w:rPr>
+      </w:pPr>
+    </w:p>
+    <w:p>
+      <w:pPr>
+        <w:pStyle w:val="ListParagraph"/>
+        <w:numPr>
+          <w:ilvl w:val="0"/>
+          <w:numId w:val="3"/>
+        </w:numPr>
+        <w:rPr>
+          <w:b/>
+          <w:sz w:val="24"/>
+        </w:rPr>
+      </w:pPr>
+      <w:r>
+        <w:rPr>
+          <w:b/>
+          <w:sz w:val="24"/>
+        </w:rPr>
+        <w:t>Level screen</w:t>
+      </w:r>
+    </w:p>
+    <w:p>
+      <w:pPr>
+        <w:pStyle w:val="ListParagraph"/>
+        <w:ind w:left="1080"/>
+        <w:rPr>
+          <w:sz w:val="24"/>
+        </w:rPr>
+      </w:pPr>
+      <w:r>
+        <w:rPr>
+          <w:sz w:val="24"/>
+        </w:rPr>
+        <w:t>There is a background, a space fighter, a few asteroids, a score display, and a life display.</w:t>
+      </w:r>
+    </w:p>
+    <w:p>
+      <w:pPr>
+        <w:pStyle w:val="ListParagraph"/>
+        <w:numPr>
+          <w:ilvl w:val="0"/>
+          <w:numId w:val="5"/>
+        </w:numPr>
+        <w:rPr>
+          <w:b/>
+          <w:sz w:val="24"/>
+        </w:rPr>
+      </w:pPr>
+      <w:r>
+        <w:rPr>
+          <w:b/>
+          <w:sz w:val="24"/>
+        </w:rPr>
+        <w:t>Game object list:</w:t>
+      </w:r>
+    </w:p>
+    <w:p>
+      <w:pPr>
+        <w:pStyle w:val="ListParagraph"/>
+        <w:numPr>
+          <w:ilvl w:val="0"/>
+          <w:numId w:val="9"/>
+        </w:numPr>
+        <w:rPr>
+          <w:sz w:val="24"/>
+        </w:rPr>
+      </w:pPr>
+      <w:r>
+        <w:rPr>
+          <w:sz w:val="24"/>
+        </w:rPr>
+        <w:t>spacefighter</w:t>
+      </w:r>
+    </w:p>
+    <w:p>
+      <w:pPr>
+        <w:pStyle w:val="ListParagraph"/>
+        <w:numPr>
+          <w:ilvl w:val="0"/>
+          <w:numId w:val="9"/>
+        </w:numPr>
+        <w:rPr>
+          <w:sz w:val="24"/>
+        </w:rPr>
+      </w:pPr>
+      <w:r>
+        <w:rPr>
+          <w:sz w:val="24"/>
+        </w:rPr>
+        <w:t>asteroids</w:t>
+      </w:r>
+    </w:p>
+    <w:p>
+      <w:pPr>
+        <w:pStyle w:val="ListParagraph"/>
+        <w:numPr>
+          <w:ilvl w:val="0"/>
+          <w:numId w:val="9"/>
+        </w:numPr>
+        <w:rPr>
+          <w:sz w:val="24"/>
+        </w:rPr>
+      </w:pPr>
+      <w:r>
+        <w:rPr>
+          <w:sz w:val="24"/>
+        </w:rPr>
+        <w:t>score</w:t>
+      </w:r>
+    </w:p>
+    <w:p>
+      <w:pPr>
+        <w:pStyle w:val="ListParagraph"/>
+        <w:numPr>
+          <w:ilvl w:val="0"/>
+          <w:numId w:val="9"/>
+        </w:numPr>
+        <w:rPr>
+          <w:sz w:val="24"/>
+        </w:rPr>
+      </w:pPr>
+      <w:r>
+        <w:rPr>
+          <w:sz w:val="24"/>
+        </w:rPr>
+        <w:t>life</w:t>
+      </w:r>
+    </w:p>
+    <w:p>
+      <w:pPr>
+        <w:pStyle w:val="ListParagraph"/>
+        <w:ind w:left="2520"/>
+        <w:rPr>
+          <w:sz w:val="24"/>
+        </w:rPr>
+      </w:pPr>
+    </w:p>
+    <w:p>
+      <w:pPr>
+        <w:pStyle w:val="ListParagraph"/>
+        <w:numPr>
+          <w:ilvl w:val="0"/>
+          <w:numId w:val="5"/>
+        </w:numPr>
+        <w:rPr>
+          <w:b/>
+          <w:sz w:val="24"/>
+        </w:rPr>
+      </w:pPr>
+      <w:r>
+        <w:rPr>
+          <w:b/>
+          <w:sz w:val="24"/>
+        </w:rPr>
+        <w:t>Player input:</w:t>
+      </w:r>
+    </w:p>
+    <w:p>
+      <w:pPr>
+        <w:pStyle w:val="ListParagraph"/>
+        <w:numPr>
+          <w:ilvl w:val="0"/>
+          <w:numId w:val="10"/>
+        </w:numPr>
+        <w:rPr>
+          <w:sz w:val="24"/>
+        </w:rPr>
+      </w:pPr>
+      <w:r>
+        <w:rPr>
+          <w:sz w:val="24"/>
+        </w:rPr>
+        <w:t xml:space="preserve">Press </w:t>
+      </w:r>
+      <w:r>
+        <w:rPr>
+          <w:sz w:val="24"/>
+        </w:rPr>
+        <w:t>UP to accelerate</w:t>
+      </w:r>
+    </w:p>
+    <w:p>
+      <w:pPr>
+        <w:pStyle w:val="ListParagraph"/>
+        <w:numPr>
+          <w:ilvl w:val="0"/>
+          <w:numId w:val="10"/>
+        </w:numPr>
+        <w:rPr>
+          <w:sz w:val="24"/>
+        </w:rPr>
+      </w:pPr>
+      <w:r>
+        <w:rPr>
+          <w:sz w:val="24"/>
+        </w:rPr>
+        <w:t>Press LEFT to rotate left</w:t>
+      </w:r>
+    </w:p>
+    <w:p>
+      <w:pPr>
+        <w:pStyle w:val="ListParagraph"/>
+        <w:numPr>
+          <w:ilvl w:val="0"/>
+          <w:numId w:val="10"/>
+        </w:numPr>
+        <w:rPr>
+          <w:sz w:val="24"/>
+        </w:rPr>
+      </w:pPr>
+      <w:r>
+        <w:rPr>
+          <w:sz w:val="24"/>
+        </w:rPr>
+        <w:t>Press RIGHT to rotate right</w:t>
+      </w:r>
+    </w:p>
+    <w:p>
+      <w:pPr>
+        <w:pStyle w:val="ListParagraph"/>
+        <w:numPr>
+          <w:ilvl w:val="0"/>
+          <w:numId w:val="10"/>
+        </w:numPr>
+        <w:rPr>
+          <w:sz w:val="24"/>
+        </w:rPr>
+      </w:pPr>
+      <w:r>
+        <w:rPr>
+          <w:sz w:val="24"/>
+        </w:rPr>
+        <w:t>Press DOWN to leap</w:t>
+      </w:r>
+    </w:p>
+    <w:p>
+      <w:pPr>
+        <w:pStyle w:val="ListParagraph"/>
+        <w:numPr>
+          <w:ilvl w:val="0"/>
+          <w:numId w:val="10"/>
+        </w:numPr>
+        <w:rPr>
+          <w:sz w:val="24"/>
+        </w:rPr>
+      </w:pPr>
+      <w:r>
+        <w:rPr>
+          <w:sz w:val="24"/>
+        </w:rPr>
+        <w:t>Press SPACE to fire missile</w:t>
+      </w:r>
+    </w:p>
+    <w:p>
+      <w:pPr>
+        <w:rPr>
+          <w:sz w:val="24"/>
+        </w:rPr>
+      </w:pPr>
+    </w:p>
+    <w:p>
+      <w:pPr>
+        <w:pStyle w:val="ListParagraph"/>
+        <w:numPr>
+          <w:ilvl w:val="0"/>
+          <w:numId w:val="3"/>
+        </w:numPr>
+        <w:rPr>
+          <w:b/>
+          <w:sz w:val="24"/>
+        </w:rPr>
+      </w:pPr>
+      <w:r>
+        <w:rPr>
+          <w:b/>
+          <w:sz w:val="24"/>
+        </w:rPr>
+        <w:t>Game over screen</w:t>
+      </w:r>
+    </w:p>
+    <w:p>
+      <w:pPr>
+        <w:pStyle w:val="ListParagraph"/>
+        <w:ind w:left="1080"/>
+        <w:rPr>
+          <w:sz w:val="24"/>
+        </w:rPr>
+      </w:pPr>
+      <w:r>
+        <w:rPr>
+          <w:sz w:val="24"/>
+        </w:rPr>
+        <w:t>There is a message board showing “Game Over”, and a play again button.</w:t>
+      </w:r>
+    </w:p>
+    <w:p>
+      <w:pPr>
+        <w:pStyle w:val="ListParagraph"/>
+        <w:numPr>
+          <w:ilvl w:val="0"/>
+          <w:numId w:val="5"/>
+        </w:numPr>
+        <w:rPr>
+          <w:b/>
+          <w:sz w:val="24"/>
+        </w:rPr>
+      </w:pPr>
+      <w:r>
+        <w:rPr>
+          <w:b/>
+          <w:sz w:val="24"/>
+        </w:rPr>
+        <w:t xml:space="preserve">Game </w:t>
+      </w:r>
+      <w:r>
+        <w:rPr>
+          <w:b/>
+          <w:sz w:val="24"/>
+        </w:rPr>
+        <w:t>object list:</w:t>
+      </w:r>
+    </w:p>
+    <w:p>
+      <w:pPr>
+        <w:pStyle w:val="ListParagraph"/>
+        <w:numPr>
+          <w:ilvl w:val="0"/>
+          <w:numId w:val="11"/>
+        </w:numPr>
+        <w:rPr>
+          <w:sz w:val="24"/>
+        </w:rPr>
+      </w:pPr>
+      <w:r>
+        <w:rPr>
+          <w:sz w:val="24"/>
+        </w:rPr>
+        <w:lastRenderedPageBreak/>
+        <w:t>gameover</w:t>
+      </w:r>
+    </w:p>
+    <w:p>
+      <w:pPr>
+        <w:pStyle w:val="ListParagraph"/>
+        <w:numPr>
+          <w:ilvl w:val="0"/>
+          <w:numId w:val="11"/>
+        </w:numPr>
+        <w:rPr>
+          <w:sz w:val="24"/>
+        </w:rPr>
+      </w:pPr>
+      <w:r>
+        <w:rPr>
+          <w:sz w:val="24"/>
+        </w:rPr>
+        <w:t>restart</w:t>
+      </w:r>
+    </w:p>
+    <w:p>
+      <w:pPr>
+        <w:rPr>
+          <w:sz w:val="24"/>
+        </w:rPr>
+      </w:pPr>
+    </w:p>
+    <w:p>
+      <w:pPr>
+        <w:pStyle w:val="ListParagraph"/>
+        <w:numPr>
+          <w:ilvl w:val="0"/>
+          <w:numId w:val="5"/>
+        </w:numPr>
+        <w:rPr>
+          <w:b/>
+          <w:sz w:val="24"/>
+        </w:rPr>
+      </w:pPr>
+      <w:r>
+        <w:rPr>
+          <w:b/>
+          <w:sz w:val="24"/>
+        </w:rPr>
+        <w:t>Player input</w:t>
+      </w:r>
+    </w:p>
+    <w:p>
+      <w:pPr>
+        <w:pStyle w:val="ListParagraph"/>
+        <w:numPr>
+          <w:ilvl w:val="0"/>
+          <w:numId w:val="12"/>
+        </w:numPr>
+        <w:rPr>
+          <w:sz w:val="24"/>
+        </w:rPr>
+      </w:pPr>
+      <w:r>
+        <w:rPr>
+          <w:sz w:val="24"/>
+        </w:rPr>
+        <w:t>Click restart to restart the game</w:t>
+      </w:r>
+    </w:p>
+    <w:p>
+      <w:pPr>
+        <w:ind w:left="2160"/>
+        <w:rPr>
+          <w:sz w:val="24"/>
+        </w:rPr>
+      </w:pPr>
+    </w:p>
+    <w:p>
+      <w:pPr>
+        <w:pStyle w:val="ListParagraph"/>
+        <w:numPr>
+          <w:ilvl w:val="0"/>
+          <w:numId w:val="2"/>
+        </w:numPr>
+        <w:rPr>
+          <w:b/>
+          <w:sz w:val="24"/>
+        </w:rPr>
+      </w:pPr>
+      <w:r>
+        <w:rPr>
+          <w:b/>
+          <w:sz w:val="24"/>
+        </w:rPr>
+        <w:t>SCENE CONNECTIVITY</w:t>
+      </w:r>
+    </w:p>
+    <w:p>
+      <w:pPr>
+        <w:pStyle w:val="ListParagraph"/>
+        <w:rPr>
+          <w:sz w:val="24"/>
+        </w:rPr>
+      </w:pPr>
+      <w:r>
+        <w:rPr>
+          <w:sz w:val="24"/>
+        </w:rPr>
+        <w:t>The relationship between screens is shown as following.</w:t>
+      </w:r>
+    </w:p>
+    <w:p>
+      <w:pPr>
+        <w:ind w:left="2160"/>
+        <w:rPr>
+          <w:b/>
+          <w:sz w:val="24"/>
+        </w:rPr>
+      </w:pPr>
+      <w:r>
+        <w:rPr>
+          <w:b/>
+          <w:sz w:val="24"/>
+        </w:rPr>
+        <w:t xml:space="preserve">     </w:t>
+      </w:r>
+      <w:r>
+        <w:rPr>
+          <w:b/>
+          <w:sz w:val="24"/>
+        </w:rPr>
+        <w:t>START SCREEN</w:t>
+      </w:r>
+      <w:r>
+        <w:rPr>
+          <w:b/>
+          <w:sz w:val="24"/>
+        </w:rPr>
+        <w:tab/>
+      </w:r>
+      <w:r>
+        <w:rPr>
+          <w:b/>
+          <w:sz w:val="24"/>
+        </w:rPr>
+        <w:tab/>
+      </w:r>
+      <w:r>
+        <w:rPr>
+          <w:b/>
+          <w:sz w:val="24"/>
+        </w:rPr>
+        <w:tab/>
+      </w:r>
+      <w:r>
+        <w:rPr>
+          <w:b/>
+          <w:sz w:val="24"/>
+        </w:rPr>
+        <w:tab/>
+        <w:t xml:space="preserve">         </w:t>
+      </w:r>
+      <w:r>
+        <w:rPr>
+          <w:b/>
+          <w:sz w:val="24"/>
+        </w:rPr>
+        <w:t>TUTORIAL SCREEN</w:t>
+      </w:r>
+    </w:p>
+    <w:p>
+      <w:pPr>
+        <w:pStyle w:val="ListParagraph"/>
+        <w:ind w:left="0"/>
+        <w:jc w:val="center"/>
+        <w:rPr>
+          <w:sz w:val="24"/>
+        </w:rPr>
+      </w:pPr>
+      <w:r>
+        <w:rPr>
+          <w:noProof/>
+          <w:sz w:val="24"/>
+        </w:rPr>
+        <mc:AlternateContent>
+          <mc:Choice Requires="wps">
+            <w:drawing>
+              <wp:anchor distT="0" distB="0" distL="114300" distR="114300" simplePos="0" relativeHeight="251661312" behindDoc="0" locked="0" layoutInCell="1" allowOverlap="1">
+                <wp:simplePos x="0" y="0"/>
+                <wp:positionH relativeFrom="column">
+                  <wp:posOffset>971550</wp:posOffset>
+                </wp:positionH>
+                <wp:positionV relativeFrom="paragraph">
+                  <wp:posOffset>2146300</wp:posOffset>
+                </wp:positionV>
+                <wp:extent cx="190500" cy="609600"/>
+                <wp:effectExtent l="19050" t="0" r="19050" b="38100"/>
+                <wp:wrapNone/>
+                <wp:docPr id="7" name="Down Arrow 7"/>
+                <wp:cNvGraphicFramePr/>
+                <a:graphic xmlns:a="http://schemas.openxmlformats.org/drawingml/2006/main">
+                  <a:graphicData uri="http://schemas.microsoft.com/office/word/2010/wordprocessingShape">
+                    <wps:wsp>
+                      <wps:cNvSpPr/>
+                      <wps:spPr>
+                        <a:xfrm>
+                          <a:off x="0" y="0"/>
+                          <a:ext cx="190500" cy="609600"/>
+                        </a:xfrm>
+                        <a:prstGeom prst="downArrow">
+                          <a:avLst/>
+                        </a:prstGeom>
+                      </wps:spPr>
+                      <wps:style>
+                        <a:lnRef idx="2">
+                          <a:schemeClr val="accent1">
+                            <a:shade val="50000"/>
+                          </a:schemeClr>
+                        </a:lnRef>
+                        <a:fillRef idx="1">
+                          <a:schemeClr val="accent1"/>
+                        </a:fillRef>
+                        <a:effectRef idx="0">
+                          <a:schemeClr val="accent1"/>
+                        </a:effectRef>
+                        <a:fontRef idx="minor">
+                          <a:schemeClr val="lt1"/>
+                        </a:fontRef>
+                      </wps:style>
+                      <wps:bodyPr rot="0" spcFirstLastPara="0" vertOverflow="overflow" horzOverflow="overflow" vert="horz" wrap="square" lIns="91440" tIns="45720" rIns="91440" bIns="45720" numCol="1" spcCol="0" rtlCol="0" fromWordArt="0" anchor="ctr" anchorCtr="0" forceAA="0" compatLnSpc="1">
+                        <a:prstTxWarp prst="textNoShape">
+                          <a:avLst/>
+                        </a:prstTxWarp>
+                        <a:noAutofit/>
+                      </wps:bodyPr>
+                    </wps:wsp>
+                  </a:graphicData>
+                </a:graphic>
+              </wp:anchor>
+            </w:drawing>
+          </mc:Choice>
+          <mc:Fallback>
+            <w:pict>
+              <v:shapetype w14:anchorId="3BCDB4E5" id="_x0000_t67" coordsize="21600,21600" o:spt="67" adj="16200,5400" path="m0@0l@1@0@1,0@2,0@2@0,21600@0,10800,21600xe">
+                <v:stroke joinstyle="miter"/>
+                <v:formulas>
+                  <v:f eqn="val #0"/>
+                  <v:f eqn="val #1"/>
+                  <v:f eqn="sum height 0 #1"/>
+                  <v:f eqn="sum 10800 0 #1"/>
+                  <v:f eqn="sum width 0 #0"/>
+                  <v:f eqn="prod @4 @3 10800"/>
+                  <v:f eqn="sum width 0 @5"/>
+                </v:formulas>
+                <v:path o:connecttype="custom" o:connectlocs="10800,0;0,@0;10800,21600;21600,@0" o:connectangles="270,180,90,0" textboxrect="@1,0,@2,@6"/>
+                <v:handles>
+                  <v:h position="#1,#0" xrange="0,10800" yrange="0,21600"/>
+                </v:handles>
+              </v:shapetype>
+              <v:shape id="Down Arrow 7" o:spid="_x0000_s1026" type="#_x0000_t67" style="position:absolute;margin-left:76.5pt;margin-top:169pt;width:15pt;height:48pt;z-index:251661312;visibility:visible;mso-wrap-style:square;mso-wrap-distance-left:9pt;mso-wrap-distance-top:0;mso-wrap-distance-right:9pt;mso-wrap-distance-bottom:0;mso-position-horizontal:absolute;mso-position-horizontal-relative:text;mso-position-vertical:absolute;mso-position-vertical-relative:text;v-text-anchor:middle" o:gfxdata="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" adj="18225" fillcolor="#5b9bd5 [3204]" strokecolor="#1f4d78 [1604]" strokeweight="1pt"/>
+            </w:pict>
+          </mc:Fallback>
+        </mc:AlternateContent>
+      </w:r>
+      <w:r>
+        <w:rPr>
+          <w:noProof/>
+          <w:sz w:val="24"/>
+        </w:rPr>
+        <mc:AlternateContent>
+          <mc:Choice Requires="wps">
+            <w:drawing>
+              <wp:anchor distT="0" distB="0" distL="114300" distR="114300" simplePos="0" relativeHeight="251659264" behindDoc="0" locked="0" layoutInCell="1" allowOverlap="1">
+                <wp:simplePos x="0" y="0"/>
+                <wp:positionH relativeFrom="column">
+                  <wp:posOffset>3848100</wp:posOffset>
+                </wp:positionH>
+                <wp:positionV relativeFrom="paragraph">
+                  <wp:posOffset>955675</wp:posOffset>
+                </wp:positionV>
+                <wp:extent cx="514350" cy="190500"/>
+                <wp:effectExtent l="0" t="19050" r="38100" b="38100"/>
+                <wp:wrapNone/>
+                <wp:docPr id="3" name="Right Arrow 3"/>
+                <wp:cNvGraphicFramePr/>
+                <a:graphic xmlns:a="http://schemas.openxmlformats.org/drawingml/2006/main">
+                  <a:graphicData uri="http://schemas.microsoft.com/office/word/2010/wordprocessingShape">
+                    <wps:wsp>
+                      <wps:cNvSpPr/>
+                      <wps:spPr>
+                        <a:xfrm>
+                          <a:off x="0" y="0"/>
+                          <a:ext cx="514350" cy="190500"/>
+                        </a:xfrm>
+                        <a:prstGeom prst="rightArrow">
+                          <a:avLst/>
+                        </a:prstGeom>
+                      </wps:spPr>
+                      <wps:style>
+                        <a:lnRef idx="2">
+                          <a:schemeClr val="accent1">
+                            <a:shade val="50000"/>
+                          </a:schemeClr>
+                        </a:lnRef>
+                        <a:fillRef idx="1">
+                          <a:schemeClr val="accent1"/>
+                        </a:fillRef>
+                        <a:effectRef idx="0">
+                          <a:schemeClr val="accent1"/>
+                        </a:effectRef>
+                        <a:fontRef idx="minor">
+                          <a:schemeClr val="lt1"/>
+                        </a:fontRef>
+                      </wps:style>
+                      <wps:bodyPr rot="0" spcFirstLastPara="0" vertOverflow="overflow" horzOverflow="overflow" vert="horz" wrap="square" lIns="91440" tIns="45720" rIns="91440" bIns="45720" numCol="1" spcCol="0" rtlCol="0" fromWordArt="0" anchor="ctr" anchorCtr="0" forceAA="0" compatLnSpc="1">
+                        <a:prstTxWarp prst="textNoShape">
+                          <a:avLst/>
+                        </a:prstTxWarp>
+                        <a:noAutofit/>
+                      </wps:bodyPr>
+                    </wps:wsp>
+                  </a:graphicData>
+                </a:graphic>
+              </wp:anchor>
+            </w:drawing>
+          </mc:Choice>
+          <mc:Fallback>
+            <w:pict>
+              <v:shapetype w14:anchorId="37817C1A" id="_x0000_t13" coordsize="21600,21600" o:spt="13" adj="16200,5400" path="m@0,l@0@1,0@1,0@2@0@2@0,21600,21600,10800xe">
+                <v:stroke joinstyle="miter"/>
+                <v:formulas>
+                  <v:f eqn="val #0"/>
+                  <v:f eqn="val #1"/>
+                  <v:f eqn="sum height 0 #1"/>
+                  <v:f eqn="sum 10800 0 #1"/>
+                  <v:f eqn="sum width 0 #0"/>
+                  <v:f eqn="prod @4 @3 10800"/>
+                  <v:f eqn="sum width 0 @5"/>
+                </v:formulas>
+                <v:path o:connecttype="custom" o:connectlocs="@0,0;0,10800;@0,21600;21600,10800" o:connectangles="270,180,90,0" textboxrect="0,@1,@6,@2"/>
+                <v:handles>
+                  <v:h position="#0,#1" xrange="0,21600" yrange="0,10800"/>
+                </v:handles>
+              </v:shapetype>
+              <v:shape id="Right Arrow 3" o:spid="_x0000_s1026" type="#_x0000_t13" style="position:absolute;margin-left:303pt;margin-top:75.25pt;width:40.5pt;height:15pt;z-index:251659264;visibility:visible;mso-wrap-style:square;mso-wrap-distance-left:9pt;mso-wrap-distance-top:0;mso-wrap-distance-right:9pt;mso-wrap-distance-bottom:0;mso-position-horizontal:absolute;mso-position-horizontal-relative:text;mso-position-vertical:absolute;mso-position-vertical-relative:text;v-text-anchor:middle" o:gfxdata="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" adj="17600" fillcolor="#5b9bd5 [3204]" strokecolor="#1f4d78 [1604]" strokeweight="1pt"/>
+            </w:pict>
+          </mc:Fallback>
+        </mc:AlternateContent>
+      </w:r>
+      <w:r>
+        <w:rPr>
+          <w:noProof/>
+          <w:sz w:val="24"/>
+        </w:rPr>
+        <w:drawing>
+          <wp:inline distT="0" distB="0" distL="0" distR="0">
+            <wp:extent cx="3491840" cy="2085778"/>
+            <wp:effectExtent l="0" t="0" r="0" b="0"/>
+            <wp:docPr id="1" name="Picture 1"/>
+            <wp:cNvGraphicFramePr>
+              <a:graphicFrameLocks xmlns:a="http://schemas.openxmlformats.org/drawingml/2006/main" noChangeAspect="1"/>
+            </wp:cNvGraphicFramePr>
+            <a:graphic xmlns:a="http://schemas.openxmlformats.org/drawingml/2006/main">
+              <a:graphicData uri="http://schemas.openxmlformats.org/drawingml/2006/picture">
+                <pic:pic xmlns:pic="http://schemas.openxmlformats.org/drawingml/2006/picture">
+                  <pic:nvPicPr>
+                    <pic:cNvPr id="1" name="微信截图_20160120232336.png"/>
+                    <pic:cNvPicPr/>
+                  </pic:nvPicPr>
+                  <pic:blipFill>
+                    <a:blip r:embed="rId6">
+                      <a:extLst>
+                        <a:ext uri="{28A0092B-C50C-407E-A947-70E740481C1C}">
+                          <a14:useLocalDpi xmlns:a14="http://schemas.microsoft.com/office/drawing/2010/main" val="0"/>
+                        </a:ext>
+                      </a:extLst>
+                    </a:blip>
+                    <a:stretch>
+                      <a:fillRect/>
+                    </a:stretch>
+                  </pic:blipFill>
+                  <pic:spPr>
+                    <a:xfrm>
+                      <a:off x="0" y="0"/>
+                      <a:ext cx="3536404" cy="2112398"/>
+                    </a:xfrm>
+                    <a:prstGeom prst="rect">
+                      <a:avLst/>
+                    </a:prstGeom>
+                  </pic:spPr>
+                </pic:pic>
+              </a:graphicData>
+            </a:graphic>
+          </wp:inline>
+        </w:drawing>
+      </w:r>
+      <w:r>
+        <w:rPr>
+          <w:sz w:val="24"/>
+        </w:rPr>
+        <w:tab/>
+      </w:r>
+      <w:r>
+        <w:rPr>
+          <w:sz w:val="24"/>
+        </w:rPr>
+        <w:tab/>
+      </w:r>
+      <w:r>
+        <w:rPr>
+          <w:b/>
+          <w:noProof/>
+          <w:sz w:val="24"/>
+        </w:rPr>
+        <w:drawing>
+          <wp:inline distT="0" distB="0" distL="0" distR="0">
+            <wp:extent cx="1218300" cy="2088515"/>
+            <wp:effectExtent l="0" t="0" r="1270" b="6985"/>
+            <wp:docPr id="2" name="Picture 2"/>
+            <wp:cNvGraphicFramePr>
+              <a:graphicFrameLocks xmlns:a="http://schemas.openxmlformats.org/drawingml/2006/main" noChangeAspect="1"/>
+            </wp:cNvGraphicFramePr>
+            <a:graphic xmlns:a="http://schemas.openxmlformats.org/drawingml/2006/main">
+              <a:graphicData uri="http://schemas.openxmlformats.org/drawingml/2006/picture">
+                <pic:pic xmlns:pic="http://schemas.openxmlformats.org/drawingml/2006/picture">
+                  <pic:nvPicPr>
+                    <pic:cNvPr id="2" name="微信截图_20160120232717.png"/>
+                    <pic:cNvPicPr/>
+                  </pic:nvPicPr>
+                  <pic:blipFill>
+                    <a:blip r:embed="rId7" cstate="print">
+                      <a:extLst>
+                        <a:ext uri="{28A0092B-C50C-407E-A947-70E740481C1C}">
+                          <a14:useLocalDpi xmlns:a14="http://schemas.microsoft.com/office/drawing/2010/main" val="0"/>
+                        </a:ext>
+                      </a:extLst>
+                    </a:blip>
+                    <a:stretch>
+                      <a:fillRect/>
+                    </a:stretch>
+                  </pic:blipFill>
+                  <pic:spPr>
+                    <a:xfrm>
+                      <a:off x="0" y="0"/>
+                      <a:ext cx="1227692" cy="2104615"/>
+                    </a:xfrm>
+                    <a:prstGeom prst="rect">
+                      <a:avLst/>
+                    </a:prstGeom>
+                  </pic:spPr>
+                </pic:pic>
+              </a:graphicData>
+            </a:graphic>
+          </wp:inline>
+        </w:drawing>
+      </w:r>
+    </w:p>
+    <w:p>
+      <w:pPr>
+        <w:rPr>
+          <w:b/>
+          <w:sz w:val="24"/>
+        </w:rPr>
+      </w:pPr>
+    </w:p>
+    <w:p>
+      <w:pPr>
+        <w:rPr>
+          <w:b/>
+          <w:sz w:val="24"/>
+        </w:rPr>
+      </w:pPr>
+      <w:r>
+        <w:rPr>
+          <w:b/>
+          <w:sz w:val="24"/>
+        </w:rPr>
+        <w:tab/>
+      </w:r>
+      <w:r>
+        <w:rPr>
+          <w:b/>
+          <w:sz w:val="24"/>
+        </w:rPr>
+        <w:tab/>
+      </w:r>
+      <w:r>
+        <w:rPr>
+          <w:b/>
+          <w:sz w:val="24"/>
+        </w:rPr>
+        <w:tab/>
+        <w:t>LEVEL SCREEN</w:t>
+      </w:r>
+      <w:r>
+        <w:rPr>
+          <w:b/>
+          <w:sz w:val="24"/>
+        </w:rPr>
+        <w:tab/>
+      </w:r>
+      <w:r>
+        <w:rPr>
+          <w:b/>
+          <w:sz w:val="24"/>
+        </w:rPr>
+        <w:tab/>
+      </w:r>
+      <w:r>
+        <w:rPr>
+          <w:b/>
+          <w:sz w:val="24"/>
+        </w:rPr>
+        <w:tab/>
+      </w:r>
+      <w:r>
+        <w:rPr>
+          <w:b/>
+          <w:sz w:val="24"/>
+        </w:rPr>
+        <w:tab/>
+      </w:r>
+      <w:r>
+        <w:rPr>
+          <w:b/>
+          <w:sz w:val="24"/>
+        </w:rPr>
+        <w:tab/>
+      </w:r>
+      <w:r>
+        <w:rPr>
+          <w:b/>
+          <w:sz w:val="24"/>
+        </w:rPr>
+        <w:tab/>
+        <w:t>ABOUT</w:t>
+      </w:r>
+    </w:p>
+    <w:p>
+      <w:pPr>
+        <w:ind w:firstLine="720"/>
+        <w:rPr>
+          <w:b/>
+          <w:sz w:val="24"/>
+        </w:rPr>
+      </w:pPr>
+      <w:r>
+        <w:rPr>
+          <w:b/>
+          <w:noProof/>
+          <w:sz w:val="24"/>
+        </w:rPr>
+        <mc:AlternateContent>
+          <mc:Choice Requires="wps">
+            <w:drawing>
+              <wp:anchor distT="0" distB="0" distL="114300" distR="114300" simplePos="0" relativeHeight="251660288" behindDoc="0" locked="0" layoutInCell="1" allowOverlap="1">
+                <wp:simplePos x="0" y="0"/>
+                <wp:positionH relativeFrom="column">
+                  <wp:posOffset>2847975</wp:posOffset>
+                </wp:positionH>
+                <wp:positionV relativeFrom="paragraph">
+                  <wp:posOffset>853440</wp:posOffset>
+                </wp:positionV>
+                <wp:extent cx="742950" cy="200025"/>
+                <wp:effectExtent l="0" t="19050" r="38100" b="47625"/>
+                <wp:wrapNone/>
+                <wp:docPr id="6" name="Right Arrow 6"/>
+                <wp:cNvGraphicFramePr/>
+                <a:graphic xmlns:a="http://schemas.openxmlformats.org/drawingml/2006/main">
+                  <a:graphicData uri="http://schemas.microsoft.com/office/word/2010/wordprocessingShape">
+                    <wps:wsp>
+                      <wps:cNvSpPr/>
+                      <wps:spPr>
+                        <a:xfrm>
+                          <a:off x="0" y="0"/>
+                          <a:ext cx="742950" cy="200025"/>
+                        </a:xfrm>
+                        <a:prstGeom prst="rightArrow">
+                          <a:avLst/>
+                        </a:prstGeom>
+                      </wps:spPr>
+                      <wps:style>
+                        <a:lnRef idx="2">
+                          <a:schemeClr val="accent1">
+                            <a:shade val="50000"/>
+                          </a:schemeClr>
+                        </a:lnRef>
+                        <a:fillRef idx="1">
+                          <a:schemeClr val="accent1"/>
+                        </a:fillRef>
+                        <a:effectRef idx="0">
+                          <a:schemeClr val="accent1"/>
+                        </a:effectRef>
+                        <a:fontRef idx="minor">
+                          <a:schemeClr val="lt1"/>
+                        </a:fontRef>
+                      </wps:style>
+                      <wps:bodyPr rot="0" spcFirstLastPara="0" vertOverflow="overflow" horzOverflow="overflow" vert="horz" wrap="square" lIns="91440" tIns="45720" rIns="91440" bIns="45720" numCol="1" spcCol="0" rtlCol="0" fromWordArt="0" anchor="ctr" anchorCtr="0" forceAA="0" compatLnSpc="1">
+                        <a:prstTxWarp prst="textNoShape">
+                          <a:avLst/>
+                        </a:prstTxWarp>
+                        <a:noAutofit/>
+                      </wps:bodyPr>
+                    </wps:wsp>
+                  </a:graphicData>
+                </a:graphic>
+              </wp:anchor>
+            </w:drawing>
+          </mc:Choice>
+          <mc:Fallback>
+            <w:pict>
+              <v:shape w14:anchorId="3D8CED56" id="Right Arrow 6" o:spid="_x0000_s1026" type="#_x0000_t13" style="position:absolute;margin-left:224.25pt;margin-top:67.2pt;width:58.5pt;height:15.75pt;z-index:251660288;visibility:visible;mso-wrap-style:square;mso-wrap-distance-left:9pt;mso-wrap-distance-top:0;mso-wrap-distance-right:9pt;mso-wrap-distance-bottom:0;mso-position-horizontal:absolute;mso-position-horizontal-relative:text;mso-position-vertical:absolute;mso-position-vertical-relative:text;v-text-anchor:middle" o:gfxdata="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" adj="18692" fillcolor="#5b9bd5 [3204]" strokecolor="#1f4d78 [1604]" strokeweight="1pt"/>
+            </w:pict>
+          </mc:Fallback>
+        </mc:AlternateContent>
+      </w:r>
+      <w:r>
+        <w:rPr>
+          <w:b/>
+          <w:noProof/>
+          <w:sz w:val="24"/>
+        </w:rPr>
+        <w:drawing>
+          <wp:inline distT="0" distB="0" distL="0" distR="0">
+            <wp:extent cx="2362200" cy="1687286"/>
+            <wp:effectExtent l="0" t="0" r="0" b="8255"/>
+            <wp:docPr id="4" name="Picture 4"/>
+            <wp:cNvGraphicFramePr>
+              <a:graphicFrameLocks xmlns:a="http://schemas.openxmlformats.org/drawingml/2006/main" noChangeAspect="1"/>
+            </wp:cNvGraphicFramePr>
+            <a:graphic xmlns:a="http://schemas.openxmlformats.org/drawingml/2006/main">
+              <a:graphicData uri="http://schemas.openxmlformats.org/drawingml/2006/picture">
+                <pic:pic xmlns:pic="http://schemas.openxmlformats.org/drawingml/2006/picture">
+                  <pic:nvPicPr>
+                    <pic:cNvPr id="4" name="微信截图_20160120233412.png"/>
+                    <pic:cNvPicPr/>
+                  </pic:nvPicPr>
+                  <pic:blipFill>
+                    <a:blip r:embed="rId8">
+                      <a:extLst>
+                        <a:ext uri="{28A0092B-C50C-407E-A947-70E740481C1C}">
+                          <a14:useLocalDpi xmlns:a14="http://schemas.microsoft.com/office/drawing/2010/main" val="0"/>
+                        </a:ext>
+                      </a:extLst>
+                    </a:blip>
+                    <a:stretch>
+                      <a:fillRect/>
+                    </a:stretch>
+                  </pic:blipFill>
+                  <pic:spPr>
+                    <a:xfrm>
+                      <a:off x="0" y="0"/>
+                      <a:ext cx="2366704" cy="1690503"/>
+                    </a:xfrm>
+                    <a:prstGeom prst="rect">
+                      <a:avLst/>
+                    </a:prstGeom>
+                  </pic:spPr>
+                </pic:pic>
+              </a:graphicData>
+            </a:graphic>
+          </wp:inline>
+        </w:drawing>
+      </w:r>
+      <w:r>
+        <w:rPr>
+          <w:b/>
+          <w:sz w:val="24"/>
+        </w:rPr>
+        <w:tab/>
+      </w:r>
+      <w:r>
+        <w:rPr>
+          <w:b/>
+          <w:sz w:val="24"/>
+        </w:rPr>
+        <w:tab/>
+      </w:r>
+      <w:r>
+        <w:rPr>
+          <w:b/>
+          <w:noProof/>
+          <w:sz w:val="24"/>
+        </w:rPr>
+        <w:drawing>
+          <wp:inline distT="0" distB="0" distL="0" distR="0">
+            <wp:extent cx="2286000" cy="1704274"/>
+            <wp:effectExtent l="0" t="0" r="0" b="0"/>
+            <wp:docPr id="5" name="Picture 5"/>
+            <wp:cNvGraphicFramePr>
+              <a:graphicFrameLocks xmlns:a="http://schemas.openxmlformats.org/drawingml/2006/main" noChangeAspect="1"/>
+            </wp:cNvGraphicFramePr>
+            <a:graphic xmlns:a="http://schemas.openxmlformats.org/drawingml/2006/main">
+              <a:graphicData uri="http://schemas.openxmlformats.org/drawingml/2006/picture">
+                <pic:pic xmlns:pic="http://schemas.openxmlformats.org/drawingml/2006/picture">
+                  <pic:nvPicPr>
+                    <pic:cNvPr id="5" name="微信截图_20160120233540.png"/>
+                    <pic:cNvPicPr/>
+                  </pic:nvPicPr>
+                  <pic:blipFill>
+                    <a:blip r:embed="rId9">
+                      <a:extLst>
+                        <a:ext uri="{28A0092B-C50C-407E-A947-70E740481C1C}">
+                          <a14:useLocalDpi xmlns:a14="http://schemas.microsoft.com/office/drawing/2010/main" val="0"/>
+                        </a:ext>
+                      </a:extLst>
+                    </a:blip>
+                    <a:stretch>
+                      <a:fillRect/>
+                    </a:stretch>
+                  </pic:blipFill>
+                  <pic:spPr>
+                    <a:xfrm>
+                      <a:off x="0" y="0"/>
+                      <a:ext cx="2305240" cy="1718618"/>
+                    </a:xfrm>
+                    <a:prstGeom prst="rect">
+                      <a:avLst/>
+                    </a:prstGeom>
+                  </pic:spPr>
+                </pic:pic>
+              </a:graphicData>
+            </a:graphic>
+          </wp:inline>
+        </w:drawing>
+      </w:r>
+    </w:p>
+    <w:p>
+      <w:pPr>
+        <w:ind w:firstLine="720"/>
+        <w:rPr>
+          <w:b/>
+          <w:sz w:val="24"/>
+        </w:rPr>
+      </w:pPr>
+    </w:p>
+    <w:p>
+      <w:pPr>
+        <w:pStyle w:val="ListParagraph"/>
+        <w:numPr>
+          <w:ilvl w:val="0"/>
+          <w:numId w:val="2"/>
+        </w:numPr>
+        <w:rPr>
+          <w:b/>
+          <w:sz w:val="24"/>
+        </w:rPr>
+      </w:pPr>
+      <w:r>
+        <w:rPr>
+          <w:b/>
+          <w:sz w:val="24"/>
+        </w:rPr>
+        <w:t>OBJECT/PREFAB DESCRIPTIONS:</w:t>
+      </w:r>
+    </w:p>
+    <w:p>
+      <w:pPr>
+        <w:pStyle w:val="ListParagraph"/>
+        <w:numPr>
+          <w:ilvl w:val="0"/>
+          <w:numId w:val="3"/>
+        </w:numPr>
+        <w:rPr>
+          <w:b/>
+          <w:sz w:val="24"/>
+        </w:rPr>
+      </w:pPr>
+      <w:r>
+        <w:rPr>
+          <w:b/>
+          <w:sz w:val="24"/>
+        </w:rPr>
+        <w:t>Fighter</w:t>
+      </w:r>
+    </w:p>
+    <w:p>
+      <w:pPr>
+        <w:pStyle w:val="ListParagraph"/>
+        <w:numPr>
+          <w:ilvl w:val="0"/>
+          <w:numId w:val="5"/>
+        </w:numPr>
+        <w:rPr>
+          <w:sz w:val="24"/>
+        </w:rPr>
+      </w:pPr>
+      <w:r>
+        <w:rPr>
+          <w:sz w:val="24"/>
+        </w:rPr>
+        <w:t>Assets</w:t>
+      </w:r>
+    </w:p>
+    <w:p>
+      <w:pPr>
+        <w:pStyle w:val="ListParagraph"/>
+        <w:ind w:left="1800"/>
+        <w:rPr>
+          <w:sz w:val="24"/>
+        </w:rPr>
+      </w:pPr>
+      <w:r>
+        <w:rPr>
+          <w:sz w:val="24"/>
+        </w:rPr>
+        <w:t>vehicle_playerShip.FBX, this is the 3D model file of the space fighter.</w:t>
+      </w:r>
+    </w:p>
+    <w:p>
+      <w:pPr>
+        <w:pStyle w:val="ListParagraph"/>
+        <w:ind w:left="1800"/>
+        <w:rPr>
+          <w:sz w:val="24"/>
+        </w:rPr>
+      </w:pPr>
+      <w:r>
+        <w:rPr>
+          <w:sz w:val="24"/>
+        </w:rPr>
+        <w:lastRenderedPageBreak/>
+        <w:t>vehicle_playerShip_orange_dff.tif, this is the color map of the space fighter.</w:t>
+      </w:r>
+    </w:p>
+    <w:p>
+      <w:pPr>
+        <w:pStyle w:val="ListParagraph"/>
+        <w:ind w:left="1800"/>
+        <w:rPr>
+          <w:sz w:val="24"/>
+        </w:rPr>
+      </w:pPr>
+      <w:r>
+        <w:rPr>
+          <w:sz w:val="24"/>
+        </w:rPr>
+        <w:t>vehicle_playerShip_orange_nrm.tif, this is the normal map of the fighter.</w:t>
+      </w:r>
+    </w:p>
+    <w:p>
+      <w:pPr>
+        <w:pStyle w:val="ListParagraph"/>
+        <w:ind w:left="1800"/>
+        <w:rPr>
+          <w:b/>
+          <w:sz w:val="24"/>
+        </w:rPr>
+      </w:pPr>
+      <w:r>
+        <w:rPr>
+          <w:sz w:val="24"/>
+        </w:rPr>
+        <w:t>vehicle_playerShip_</w:t>
+      </w:r>
+      <w:r>
+        <w:rPr>
+          <w:sz w:val="24"/>
+        </w:rPr>
+        <w:t>dff</w:t>
+      </w:r>
+      <w:r>
+        <w:rPr>
+          <w:sz w:val="24"/>
+        </w:rPr>
+        <w:t>.mat, this the material for the fighter.</w:t>
+      </w:r>
+      <w:r>
+        <w:rPr>
+          <w:b/>
+          <w:sz w:val="24"/>
+        </w:rPr>
+        <w:t xml:space="preserve"> </w:t>
+      </w:r>
+    </w:p>
+    <w:p>
+      <w:pPr>
+        <w:pStyle w:val="ListParagraph"/>
+        <w:ind w:left="1800"/>
+        <w:rPr>
+          <w:b/>
+          <w:sz w:val="24"/>
+        </w:rPr>
+      </w:pPr>
+    </w:p>
+    <w:p>
+      <w:pPr>
+        <w:pStyle w:val="ListParagraph"/>
+        <w:numPr>
+          <w:ilvl w:val="0"/>
+          <w:numId w:val="3"/>
+        </w:numPr>
+        <w:rPr>
+          <w:sz w:val="24"/>
+        </w:rPr>
+      </w:pPr>
+      <w:r>
+        <w:rPr>
+          <w:b/>
+          <w:sz w:val="24"/>
+        </w:rPr>
+        <w:t>Asteroids</w:t>
+      </w:r>
+    </w:p>
+    <w:p>
+      <w:pPr>
+        <w:pStyle w:val="ListParagraph"/>
+        <w:numPr>
+          <w:ilvl w:val="0"/>
+          <w:numId w:val="5"/>
+        </w:numPr>
+        <w:rPr>
+          <w:b/>
+          <w:sz w:val="24"/>
+        </w:rPr>
+      </w:pPr>
+      <w:r>
+        <w:rPr>
+          <w:sz w:val="24"/>
+        </w:rPr>
+        <w:t>Assets</w:t>
+      </w:r>
+    </w:p>
+    <w:p>
+      <w:pPr>
+        <w:pStyle w:val="ListParagraph"/>
+        <w:ind w:left="1800"/>
+        <w:rPr>
+          <w:sz w:val="24"/>
+        </w:rPr>
+      </w:pPr>
+      <w:r>
+        <w:rPr>
+          <w:sz w:val="24"/>
+        </w:rPr>
+        <w:t>Vehicle_playerShip_prop_asteroid_01.FBX, this is the model file of the asterods.</w:t>
+      </w:r>
+    </w:p>
+    <w:p>
+      <w:pPr>
+        <w:pStyle w:val="ListParagraph"/>
+        <w:ind w:left="1800"/>
+        <w:rPr>
+          <w:sz w:val="24"/>
+        </w:rPr>
+      </w:pPr>
+      <w:r>
+        <w:rPr>
+          <w:sz w:val="24"/>
+        </w:rPr>
+        <w:t>Vehicle_asteroid_01_dff.mat, this the material for the asteroids.</w:t>
+      </w:r>
+    </w:p>
+    <w:p>
+      <w:pPr>
+        <w:pStyle w:val="ListParagraph"/>
+        <w:ind w:left="1800"/>
+        <w:rPr>
+          <w:sz w:val="24"/>
+        </w:rPr>
+      </w:pPr>
+    </w:p>
+    <w:p>
+      <w:pPr>
+        <w:pStyle w:val="ListParagraph"/>
+        <w:numPr>
+          <w:ilvl w:val="0"/>
+          <w:numId w:val="2"/>
+        </w:numPr>
+        <w:rPr>
+          <w:b/>
+          <w:sz w:val="24"/>
+        </w:rPr>
+      </w:pPr>
+      <w:r>
+        <w:rPr>
+          <w:b/>
+          <w:sz w:val="24"/>
+        </w:rPr>
+        <w:t>INTER-OBJECT COMMUNICATION:</w:t>
+      </w:r>
+    </w:p>
+    <w:p>
+      <w:pPr>
+        <w:pStyle w:val="ListParagraph"/>
+        <w:numPr>
+          <w:ilvl w:val="0"/>
+          <w:numId w:val="3"/>
+        </w:numPr>
+        <w:rPr>
+          <w:b/>
+          <w:sz w:val="24"/>
+        </w:rPr>
+      </w:pPr>
+      <w:r>
+        <w:rPr>
+          <w:sz w:val="24"/>
+        </w:rPr>
+        <w:t xml:space="preserve">The Fighter </w:t>
+      </w:r>
+      <w:r>
+        <w:rPr>
+          <w:sz w:val="24"/>
+        </w:rPr>
+        <w:t>communicates with asteroids in order to decide if an asteroid hit it.</w:t>
+      </w:r>
+    </w:p>
+    <w:p>
+      <w:pPr>
+        <w:pStyle w:val="ListParagraph"/>
+        <w:numPr>
+          <w:ilvl w:val="0"/>
+          <w:numId w:val="3"/>
+        </w:numPr>
+        <w:rPr>
+          <w:b/>
+          <w:sz w:val="24"/>
+        </w:rPr>
+      </w:pPr>
+      <w:r>
+        <w:rPr>
+          <w:sz w:val="24"/>
+        </w:rPr>
+        <w:t>The Fighter communicates with missiles because it fires missiles.</w:t>
+      </w:r>
+    </w:p>
+    <w:p>
+      <w:pPr>
+        <w:pStyle w:val="ListParagraph"/>
+        <w:numPr>
+          <w:ilvl w:val="0"/>
+          <w:numId w:val="3"/>
+        </w:numPr>
+        <w:rPr>
+          <w:b/>
+          <w:sz w:val="24"/>
+        </w:rPr>
+      </w:pPr>
+      <w:r>
+        <w:rPr>
+          <w:sz w:val="24"/>
+        </w:rPr>
+        <w:t>The missile communicates with asteroids because it destroys asteroids.</w:t>
       </w:r>
       <w:bookmarkStart w:id="0" w:name="_GoBack"/>
       <w:bookmarkEnd w:id="0"/>
-      <w:r>
-        <w:t>ft</w:t>
-      </w:r>
-    </w:p>
-    <w:p>
-      <w:pPr>
-        <w:pStyle w:val="ListParagraph"/>
-        <w:numPr>
-          <w:ilvl w:val="0"/>
-          <w:numId w:val="4"/>
-        </w:numPr>
-      </w:pPr>
-      <w:r>
-        <w:t>Press “RIGHT” to rotate right</w:t>
-      </w:r>
-    </w:p>
-    <w:p>
-      <w:pPr>
-        <w:pStyle w:val="ListParagraph"/>
-        <w:numPr>
-          <w:ilvl w:val="0"/>
-          <w:numId w:val="4"/>
-        </w:numPr>
-      </w:pPr>
-      <w:r>
-        <w:t>Press “SPACE” to fire</w:t>
-      </w:r>
-    </w:p>
-    <w:p>
-      <w:pPr>
-        <w:ind w:left="1080"/>
-      </w:pPr>
-      <w:r>
-        <w:t>Player will lose a life</w:t>
-      </w:r>
-      <w:r>
-        <w:t xml:space="preserve"> if the space fighter is hit by asteroids</w:t>
-      </w:r>
-      <w:r>
-        <w:t xml:space="preserve"> and lose the game </w:t>
-      </w:r>
-      <w:r>
-        <w:t>when running out of lives</w:t>
-      </w:r>
-      <w:r>
-        <w:t>.</w:t>
-      </w:r>
-      <w:r>
-        <w:t xml:space="preserve"> </w:t>
-      </w:r>
-      <w:r>
-        <w:t>If the space fighter made it to destroy all the asteroids within the screen,</w:t>
-      </w:r>
-      <w:r>
-        <w:t xml:space="preserve"> it will</w:t>
-      </w:r>
-      <w:r>
-        <w:t xml:space="preserve"> enter the </w:t>
-      </w:r>
-      <w:r>
-        <w:t>next level with more asteroids.</w:t>
-      </w:r>
-    </w:p>
-    <w:p/>
-    <w:p>
-      <w:pPr>
-        <w:pStyle w:val="ListParagraph"/>
-        <w:numPr>
-          <w:ilvl w:val="0"/>
-          <w:numId w:val="2"/>
-        </w:numPr>
-      </w:pPr>
-      <w:r>
-        <w:t>SCENE DESCRIPTION</w:t>
-      </w:r>
-    </w:p>
-    <w:p>
-      <w:pPr>
-        <w:pStyle w:val="ListParagraph"/>
-      </w:pPr>
-      <w:r>
-        <w:t xml:space="preserve">The game contains </w:t>
-      </w:r>
-      <w:r>
-        <w:t>four</w:t>
-      </w:r>
-      <w:r>
-        <w:t xml:space="preserve"> screens, which are start screen, level screen, </w:t>
-      </w:r>
-      <w:proofErr w:type="spellStart"/>
-      <w:r>
-        <w:t>tutoral</w:t>
-      </w:r>
-      <w:r>
-        <w:t>and</w:t>
-      </w:r>
-      <w:proofErr w:type="spellEnd"/>
-      <w:r>
-        <w:t xml:space="preserve"> game over screen.</w:t>
-      </w:r>
-    </w:p>
-    <w:p>
-      <w:pPr>
-        <w:pStyle w:val="ListParagraph"/>
-      </w:pPr>
-      <w:r>
-        <w:t>Different screen has different sets of GUI components.</w:t>
-      </w:r>
-    </w:p>
-    <w:p>
-      <w:pPr>
-        <w:pStyle w:val="ListParagraph"/>
-        <w:numPr>
-          <w:ilvl w:val="0"/>
-          <w:numId w:val="3"/>
-        </w:numPr>
-      </w:pPr>
-      <w:r>
-        <w:t>Start screen</w:t>
-      </w:r>
-    </w:p>
-    <w:p>
-      <w:pPr>
-        <w:pStyle w:val="ListParagraph"/>
-        <w:ind w:left="1080"/>
-      </w:pPr>
-      <w:r>
-        <w:t xml:space="preserve">There is a background, a game title, and three buttons of different game modes. </w:t>
-      </w:r>
     </w:p>
     <w:sectPr>
       <w:pgSz w:w="12240" w:h="15840"/>
@@ -396,6 +2316,345 @@
 <file path=word/numbering.xml><?xml version="1.0" encoding="utf-8"?>
 <w:numbering xmlns:wpc="http://schemas.microsoft.com/office/word/2010/wordprocessingCanvas" xmlns:mc="http://schemas.openxmlformats.org/markup-compatibility/2006" xmlns:o="urn:schemas-microsoft-com:office:office" xmlns:r="http://schemas.openxmlformats.org/officeDocument/2006/relationships" xmlns:m="http://schemas.openxmlformats.org/officeDocument/2006/math" xmlns:v="urn:schemas-microsoft-com:vml" xmlns:wp14="http://schemas.microsoft.com/office/word/2010/wordprocessingDrawing" xmlns:wp="http://schemas.openxmlformats.org/drawingml/2006/wordprocessingDrawing" xmlns:w10="urn:schemas-microsoft-com:office:word" xmlns:w="http://schemas.openxmlformats.org/wordprocessingml/2006/main" xmlns:w14="http://schemas.microsoft.com/office/word/2010/wordml" xmlns:w15="http://schemas.microsoft.com/office/word/2012/wordml" xmlns:wpg="http://schemas.microsoft.com/office/word/2010/wordprocessingGroup" xmlns:wpi="http://schemas.microsoft.com/office/word/2010/wordprocessingInk" xmlns:wne="http://schemas.microsoft.com/office/word/2006/wordml" xmlns:wps="http://schemas.microsoft.com/office/word/2010/wordprocessingShape" mc:Ignorable="w14 w15 wp14">
   <w:abstractNum w:abstractNumId="0" w15:restartNumberingAfterBreak="0">
+    <w:nsid w:val="1FF35570"/>
+    <w:multiLevelType w:val="hybridMultilevel"/>
+    <w:tmpl w:val="05A86464"/>
+    <w:lvl w:ilvl="0" w:tplc="0409000B">
+      <w:start w:val="1"/>
+      <w:numFmt w:val="bullet"/>
+      <w:lvlText w:val=""/>
+      <w:lvlJc w:val="left"/>
+      <w:pPr>
+        <w:ind w:left="2520" w:hanging="360"/>
+      </w:pPr>
+      <w:rPr>
+        <w:rFonts w:ascii="Wingdings" w:hAnsi="Wingdings" w:hint="default"/>
+      </w:rPr>
+    </w:lvl>
+    <w:lvl w:ilvl="1" w:tplc="04090003" w:tentative="1">
+      <w:start w:val="1"/>
+      <w:numFmt w:val="bullet"/>
+      <w:lvlText w:val="o"/>
+      <w:lvlJc w:val="left"/>
+      <w:pPr>
+        <w:ind w:left="3240" w:hanging="360"/>
+      </w:pPr>
+      <w:rPr>
+        <w:rFonts w:ascii="Courier New" w:hAnsi="Courier New" w:cs="Courier New" w:hint="default"/>
+      </w:rPr>
+    </w:lvl>
+    <w:lvl w:ilvl="2" w:tplc="04090005" w:tentative="1">
+      <w:start w:val="1"/>
+      <w:numFmt w:val="bullet"/>
+      <w:lvlText w:val=""/>
+      <w:lvlJc w:val="left"/>
+      <w:pPr>
+        <w:ind w:left="3960" w:hanging="360"/>
+      </w:pPr>
+      <w:rPr>
+        <w:rFonts w:ascii="Wingdings" w:hAnsi="Wingdings" w:hint="default"/>
+      </w:rPr>
+    </w:lvl>
+    <w:lvl w:ilvl="3" w:tplc="04090001" w:tentative="1">
+      <w:start w:val="1"/>
+      <w:numFmt w:val="bullet"/>
+      <w:lvlText w:val=""/>
+      <w:lvlJc w:val="left"/>
+      <w:pPr>
+        <w:ind w:left="4680" w:hanging="360"/>
+      </w:pPr>
+      <w:rPr>
+        <w:rFonts w:ascii="Symbol" w:hAnsi="Symbol" w:hint="default"/>
+      </w:rPr>
+    </w:lvl>
+    <w:lvl w:ilvl="4" w:tplc="04090003" w:tentative="1">
+      <w:start w:val="1"/>
+      <w:numFmt w:val="bullet"/>
+      <w:lvlText w:val="o"/>
+      <w:lvlJc w:val="left"/>
+      <w:pPr>
+        <w:ind w:left="5400" w:hanging="360"/>
+      </w:pPr>
+      <w:rPr>
+        <w:rFonts w:ascii="Courier New" w:hAnsi="Courier New" w:cs="Courier New" w:hint="default"/>
+      </w:rPr>
+    </w:lvl>
+    <w:lvl w:ilvl="5" w:tplc="04090005" w:tentative="1">
+      <w:start w:val="1"/>
+      <w:numFmt w:val="bullet"/>
+      <w:lvlText w:val=""/>
+      <w:lvlJc w:val="left"/>
+      <w:pPr>
+        <w:ind w:left="6120" w:hanging="360"/>
+      </w:pPr>
+      <w:rPr>
+        <w:rFonts w:ascii="Wingdings" w:hAnsi="Wingdings" w:hint="default"/>
+      </w:rPr>
+    </w:lvl>
+    <w:lvl w:ilvl="6" w:tplc="04090001" w:tentative="1">
+      <w:start w:val="1"/>
+      <w:numFmt w:val="bullet"/>
+      <w:lvlText w:val=""/>
+      <w:lvlJc w:val="left"/>
+      <w:pPr>
+        <w:ind w:left="6840" w:hanging="360"/>
+      </w:pPr>
+      <w:rPr>
+        <w:rFonts w:ascii="Symbol" w:hAnsi="Symbol" w:hint="default"/>
+      </w:rPr>
+    </w:lvl>
+    <w:lvl w:ilvl="7" w:tplc="04090003" w:tentative="1">
+      <w:start w:val="1"/>
+      <w:numFmt w:val="bullet"/>
+      <w:lvlText w:val="o"/>
+      <w:lvlJc w:val="left"/>
+      <w:pPr>
+        <w:ind w:left="7560" w:hanging="360"/>
+      </w:pPr>
+      <w:rPr>
+        <w:rFonts w:ascii="Courier New" w:hAnsi="Courier New" w:cs="Courier New" w:hint="default"/>
+      </w:rPr>
+    </w:lvl>
+    <w:lvl w:ilvl="8" w:tplc="04090005" w:tentative="1">
+      <w:start w:val="1"/>
+      <w:numFmt w:val="bullet"/>
+      <w:lvlText w:val=""/>
+      <w:lvlJc w:val="left"/>
+      <w:pPr>
+        <w:ind w:left="8280" w:hanging="360"/>
+      </w:pPr>
+      <w:rPr>
+        <w:rFonts w:ascii="Wingdings" w:hAnsi="Wingdings" w:hint="default"/>
+      </w:rPr>
+    </w:lvl>
+  </w:abstractNum>
+  <w:abstractNum w:abstractNumId="1" w15:restartNumberingAfterBreak="0">
+    <w:nsid w:val="25CB2550"/>
+    <w:multiLevelType w:val="hybridMultilevel"/>
+    <w:tmpl w:val="8722A262"/>
+    <w:lvl w:ilvl="0" w:tplc="04090005">
+      <w:start w:val="1"/>
+      <w:numFmt w:val="bullet"/>
+      <w:lvlText w:val=""/>
+      <w:lvlJc w:val="left"/>
+      <w:pPr>
+        <w:ind w:left="1800" w:hanging="360"/>
+      </w:pPr>
+      <w:rPr>
+        <w:rFonts w:ascii="Wingdings" w:hAnsi="Wingdings" w:hint="default"/>
+      </w:rPr>
+    </w:lvl>
+    <w:lvl w:ilvl="1" w:tplc="04090003" w:tentative="1">
+      <w:start w:val="1"/>
+      <w:numFmt w:val="bullet"/>
+      <w:lvlText w:val="o"/>
+      <w:lvlJc w:val="left"/>
+      <w:pPr>
+        <w:ind w:left="2520" w:hanging="360"/>
+      </w:pPr>
+      <w:rPr>
+        <w:rFonts w:ascii="Courier New" w:hAnsi="Courier New" w:cs="Courier New" w:hint="default"/>
+      </w:rPr>
+    </w:lvl>
+    <w:lvl w:ilvl="2" w:tplc="04090005" w:tentative="1">
+      <w:start w:val="1"/>
+      <w:numFmt w:val="bullet"/>
+      <w:lvlText w:val=""/>
+      <w:lvlJc w:val="left"/>
+      <w:pPr>
+        <w:ind w:left="3240" w:hanging="360"/>
+      </w:pPr>
+      <w:rPr>
+        <w:rFonts w:ascii="Wingdings" w:hAnsi="Wingdings" w:hint="default"/>
+      </w:rPr>
+    </w:lvl>
+    <w:lvl w:ilvl="3" w:tplc="04090001" w:tentative="1">
+      <w:start w:val="1"/>
+      <w:numFmt w:val="bullet"/>
+      <w:lvlText w:val=""/>
+      <w:lvlJc w:val="left"/>
+      <w:pPr>
+        <w:ind w:left="3960" w:hanging="360"/>
+      </w:pPr>
+      <w:rPr>
+        <w:rFonts w:ascii="Symbol" w:hAnsi="Symbol" w:hint="default"/>
+      </w:rPr>
+    </w:lvl>
+    <w:lvl w:ilvl="4" w:tplc="04090003" w:tentative="1">
+      <w:start w:val="1"/>
+      <w:numFmt w:val="bullet"/>
+      <w:lvlText w:val="o"/>
+      <w:lvlJc w:val="left"/>
+      <w:pPr>
+        <w:ind w:left="4680" w:hanging="360"/>
+      </w:pPr>
+      <w:rPr>
+        <w:rFonts w:ascii="Courier New" w:hAnsi="Courier New" w:cs="Courier New" w:hint="default"/>
+      </w:rPr>
+    </w:lvl>
+    <w:lvl w:ilvl="5" w:tplc="04090005" w:tentative="1">
+      <w:start w:val="1"/>
+      <w:numFmt w:val="bullet"/>
+      <w:lvlText w:val=""/>
+      <w:lvlJc w:val="left"/>
+      <w:pPr>
+        <w:ind w:left="5400" w:hanging="360"/>
+      </w:pPr>
+      <w:rPr>
+        <w:rFonts w:ascii="Wingdings" w:hAnsi="Wingdings" w:hint="default"/>
+      </w:rPr>
+    </w:lvl>
+    <w:lvl w:ilvl="6" w:tplc="04090001" w:tentative="1">
+      <w:start w:val="1"/>
+      <w:numFmt w:val="bullet"/>
+      <w:lvlText w:val=""/>
+      <w:lvlJc w:val="left"/>
+      <w:pPr>
+        <w:ind w:left="6120" w:hanging="360"/>
+      </w:pPr>
+      <w:rPr>
+        <w:rFonts w:ascii="Symbol" w:hAnsi="Symbol" w:hint="default"/>
+      </w:rPr>
+    </w:lvl>
+    <w:lvl w:ilvl="7" w:tplc="04090003" w:tentative="1">
+      <w:start w:val="1"/>
+      <w:numFmt w:val="bullet"/>
+      <w:lvlText w:val="o"/>
+      <w:lvlJc w:val="left"/>
+      <w:pPr>
+        <w:ind w:left="6840" w:hanging="360"/>
+      </w:pPr>
+      <w:rPr>
+        <w:rFonts w:ascii="Courier New" w:hAnsi="Courier New" w:cs="Courier New" w:hint="default"/>
+      </w:rPr>
+    </w:lvl>
+    <w:lvl w:ilvl="8" w:tplc="04090005" w:tentative="1">
+      <w:start w:val="1"/>
+      <w:numFmt w:val="bullet"/>
+      <w:lvlText w:val=""/>
+      <w:lvlJc w:val="left"/>
+      <w:pPr>
+        <w:ind w:left="7560" w:hanging="360"/>
+      </w:pPr>
+      <w:rPr>
+        <w:rFonts w:ascii="Wingdings" w:hAnsi="Wingdings" w:hint="default"/>
+      </w:rPr>
+    </w:lvl>
+  </w:abstractNum>
+  <w:abstractNum w:abstractNumId="2" w15:restartNumberingAfterBreak="0">
+    <w:nsid w:val="25F018CE"/>
+    <w:multiLevelType w:val="hybridMultilevel"/>
+    <w:tmpl w:val="9350CFBA"/>
+    <w:lvl w:ilvl="0" w:tplc="0409000B">
+      <w:start w:val="1"/>
+      <w:numFmt w:val="bullet"/>
+      <w:lvlText w:val=""/>
+      <w:lvlJc w:val="left"/>
+      <w:pPr>
+        <w:ind w:left="2520" w:hanging="360"/>
+      </w:pPr>
+      <w:rPr>
+        <w:rFonts w:ascii="Wingdings" w:hAnsi="Wingdings" w:hint="default"/>
+      </w:rPr>
+    </w:lvl>
+    <w:lvl w:ilvl="1" w:tplc="04090003" w:tentative="1">
+      <w:start w:val="1"/>
+      <w:numFmt w:val="bullet"/>
+      <w:lvlText w:val="o"/>
+      <w:lvlJc w:val="left"/>
+      <w:pPr>
+        <w:ind w:left="3240" w:hanging="360"/>
+      </w:pPr>
+      <w:rPr>
+        <w:rFonts w:ascii="Courier New" w:hAnsi="Courier New" w:cs="Courier New" w:hint="default"/>
+      </w:rPr>
+    </w:lvl>
+    <w:lvl w:ilvl="2" w:tplc="04090005" w:tentative="1">
+      <w:start w:val="1"/>
+      <w:numFmt w:val="bullet"/>
+      <w:lvlText w:val=""/>
+      <w:lvlJc w:val="left"/>
+      <w:pPr>
+        <w:ind w:left="3960" w:hanging="360"/>
+      </w:pPr>
+      <w:rPr>
+        <w:rFonts w:ascii="Wingdings" w:hAnsi="Wingdings" w:hint="default"/>
+      </w:rPr>
+    </w:lvl>
+    <w:lvl w:ilvl="3" w:tplc="04090001" w:tentative="1">
+      <w:start w:val="1"/>
+      <w:numFmt w:val="bullet"/>
+      <w:lvlText w:val=""/>
+      <w:lvlJc w:val="left"/>
+      <w:pPr>
+        <w:ind w:left="4680" w:hanging="360"/>
+      </w:pPr>
+      <w:rPr>
+        <w:rFonts w:ascii="Symbol" w:hAnsi="Symbol" w:hint="default"/>
+      </w:rPr>
+    </w:lvl>
+    <w:lvl w:ilvl="4" w:tplc="04090003" w:tentative="1">
+      <w:start w:val="1"/>
+      <w:numFmt w:val="bullet"/>
+      <w:lvlText w:val="o"/>
+      <w:lvlJc w:val="left"/>
+      <w:pPr>
+        <w:ind w:left="5400" w:hanging="360"/>
+      </w:pPr>
+      <w:rPr>
+        <w:rFonts w:ascii="Courier New" w:hAnsi="Courier New" w:cs="Courier New" w:hint="default"/>
+      </w:rPr>
+    </w:lvl>
+    <w:lvl w:ilvl="5" w:tplc="04090005" w:tentative="1">
+      <w:start w:val="1"/>
+      <w:numFmt w:val="bullet"/>
+      <w:lvlText w:val=""/>
+      <w:lvlJc w:val="left"/>
+      <w:pPr>
+        <w:ind w:left="6120" w:hanging="360"/>
+      </w:pPr>
+      <w:rPr>
+        <w:rFonts w:ascii="Wingdings" w:hAnsi="Wingdings" w:hint="default"/>
+      </w:rPr>
+    </w:lvl>
+    <w:lvl w:ilvl="6" w:tplc="04090001" w:tentative="1">
+      <w:start w:val="1"/>
+      <w:numFmt w:val="bullet"/>
+      <w:lvlText w:val=""/>
+      <w:lvlJc w:val="left"/>
+      <w:pPr>
+        <w:ind w:left="6840" w:hanging="360"/>
+      </w:pPr>
+      <w:rPr>
+        <w:rFonts w:ascii="Symbol" w:hAnsi="Symbol" w:hint="default"/>
+      </w:rPr>
+    </w:lvl>
+    <w:lvl w:ilvl="7" w:tplc="04090003" w:tentative="1">
+      <w:start w:val="1"/>
+      <w:numFmt w:val="bullet"/>
+      <w:lvlText w:val="o"/>
+      <w:lvlJc w:val="left"/>
+      <w:pPr>
+        <w:ind w:left="7560" w:hanging="360"/>
+      </w:pPr>
+      <w:rPr>
+        <w:rFonts w:ascii="Courier New" w:hAnsi="Courier New" w:cs="Courier New" w:hint="default"/>
+      </w:rPr>
+    </w:lvl>
+    <w:lvl w:ilvl="8" w:tplc="04090005" w:tentative="1">
+      <w:start w:val="1"/>
+      <w:numFmt w:val="bullet"/>
+      <w:lvlText w:val=""/>
+      <w:lvlJc w:val="left"/>
+      <w:pPr>
+        <w:ind w:left="8280" w:hanging="360"/>
+      </w:pPr>
+      <w:rPr>
+        <w:rFonts w:ascii="Wingdings" w:hAnsi="Wingdings" w:hint="default"/>
+      </w:rPr>
+    </w:lvl>
+  </w:abstractNum>
+  <w:abstractNum w:abstractNumId="3" w15:restartNumberingAfterBreak="0">
     <w:nsid w:val="2C4B7BD1"/>
     <w:multiLevelType w:val="hybridMultilevel"/>
     <w:tmpl w:val="9A38BCFA"/>
@@ -508,7 +2767,233 @@
       </w:rPr>
     </w:lvl>
   </w:abstractNum>
-  <w:abstractNum w:abstractNumId="1" w15:restartNumberingAfterBreak="0">
+  <w:abstractNum w:abstractNumId="4" w15:restartNumberingAfterBreak="0">
+    <w:nsid w:val="2FA57E66"/>
+    <w:multiLevelType w:val="hybridMultilevel"/>
+    <w:tmpl w:val="E5C0B29A"/>
+    <w:lvl w:ilvl="0" w:tplc="0409000B">
+      <w:start w:val="1"/>
+      <w:numFmt w:val="bullet"/>
+      <w:lvlText w:val=""/>
+      <w:lvlJc w:val="left"/>
+      <w:pPr>
+        <w:ind w:left="2520" w:hanging="360"/>
+      </w:pPr>
+      <w:rPr>
+        <w:rFonts w:ascii="Wingdings" w:hAnsi="Wingdings" w:hint="default"/>
+      </w:rPr>
+    </w:lvl>
+    <w:lvl w:ilvl="1" w:tplc="04090003" w:tentative="1">
+      <w:start w:val="1"/>
+      <w:numFmt w:val="bullet"/>
+      <w:lvlText w:val="o"/>
+      <w:lvlJc w:val="left"/>
+      <w:pPr>
+        <w:ind w:left="3240" w:hanging="360"/>
+      </w:pPr>
+      <w:rPr>
+        <w:rFonts w:ascii="Courier New" w:hAnsi="Courier New" w:cs="Courier New" w:hint="default"/>
+      </w:rPr>
+    </w:lvl>
+    <w:lvl w:ilvl="2" w:tplc="04090005" w:tentative="1">
+      <w:start w:val="1"/>
+      <w:numFmt w:val="bullet"/>
+      <w:lvlText w:val=""/>
+      <w:lvlJc w:val="left"/>
+      <w:pPr>
+        <w:ind w:left="3960" w:hanging="360"/>
+      </w:pPr>
+      <w:rPr>
+        <w:rFonts w:ascii="Wingdings" w:hAnsi="Wingdings" w:hint="default"/>
+      </w:rPr>
+    </w:lvl>
+    <w:lvl w:ilvl="3" w:tplc="04090001" w:tentative="1">
+      <w:start w:val="1"/>
+      <w:numFmt w:val="bullet"/>
+      <w:lvlText w:val=""/>
+      <w:lvlJc w:val="left"/>
+      <w:pPr>
+        <w:ind w:left="4680" w:hanging="360"/>
+      </w:pPr>
+      <w:rPr>
+        <w:rFonts w:ascii="Symbol" w:hAnsi="Symbol" w:hint="default"/>
+      </w:rPr>
+    </w:lvl>
+    <w:lvl w:ilvl="4" w:tplc="04090003" w:tentative="1">
+      <w:start w:val="1"/>
+      <w:numFmt w:val="bullet"/>
+      <w:lvlText w:val="o"/>
+      <w:lvlJc w:val="left"/>
+      <w:pPr>
+        <w:ind w:left="5400" w:hanging="360"/>
+      </w:pPr>
+      <w:rPr>
+        <w:rFonts w:ascii="Courier New" w:hAnsi="Courier New" w:cs="Courier New" w:hint="default"/>
+      </w:rPr>
+    </w:lvl>
+    <w:lvl w:ilvl="5" w:tplc="04090005" w:tentative="1">
+      <w:start w:val="1"/>
+      <w:numFmt w:val="bullet"/>
+      <w:lvlText w:val=""/>
+      <w:lvlJc w:val="left"/>
+      <w:pPr>
+        <w:ind w:left="6120" w:hanging="360"/>
+      </w:pPr>
+      <w:rPr>
+        <w:rFonts w:ascii="Wingdings" w:hAnsi="Wingdings" w:hint="default"/>
+      </w:rPr>
+    </w:lvl>
+    <w:lvl w:ilvl="6" w:tplc="04090001" w:tentative="1">
+      <w:start w:val="1"/>
+      <w:numFmt w:val="bullet"/>
+      <w:lvlText w:val=""/>
+      <w:lvlJc w:val="left"/>
+      <w:pPr>
+        <w:ind w:left="6840" w:hanging="360"/>
+      </w:pPr>
+      <w:rPr>
+        <w:rFonts w:ascii="Symbol" w:hAnsi="Symbol" w:hint="default"/>
+      </w:rPr>
+    </w:lvl>
+    <w:lvl w:ilvl="7" w:tplc="04090003" w:tentative="1">
+      <w:start w:val="1"/>
+      <w:numFmt w:val="bullet"/>
+      <w:lvlText w:val="o"/>
+      <w:lvlJc w:val="left"/>
+      <w:pPr>
+        <w:ind w:left="7560" w:hanging="360"/>
+      </w:pPr>
+      <w:rPr>
+        <w:rFonts w:ascii="Courier New" w:hAnsi="Courier New" w:cs="Courier New" w:hint="default"/>
+      </w:rPr>
+    </w:lvl>
+    <w:lvl w:ilvl="8" w:tplc="04090005" w:tentative="1">
+      <w:start w:val="1"/>
+      <w:numFmt w:val="bullet"/>
+      <w:lvlText w:val=""/>
+      <w:lvlJc w:val="left"/>
+      <w:pPr>
+        <w:ind w:left="8280" w:hanging="360"/>
+      </w:pPr>
+      <w:rPr>
+        <w:rFonts w:ascii="Wingdings" w:hAnsi="Wingdings" w:hint="default"/>
+      </w:rPr>
+    </w:lvl>
+  </w:abstractNum>
+  <w:abstractNum w:abstractNumId="5" w15:restartNumberingAfterBreak="0">
+    <w:nsid w:val="3E0631C4"/>
+    <w:multiLevelType w:val="hybridMultilevel"/>
+    <w:tmpl w:val="C6A0A382"/>
+    <w:lvl w:ilvl="0" w:tplc="0409000B">
+      <w:start w:val="1"/>
+      <w:numFmt w:val="bullet"/>
+      <w:lvlText w:val=""/>
+      <w:lvlJc w:val="left"/>
+      <w:pPr>
+        <w:ind w:left="2520" w:hanging="360"/>
+      </w:pPr>
+      <w:rPr>
+        <w:rFonts w:ascii="Wingdings" w:hAnsi="Wingdings" w:hint="default"/>
+      </w:rPr>
+    </w:lvl>
+    <w:lvl w:ilvl="1" w:tplc="04090003" w:tentative="1">
+      <w:start w:val="1"/>
+      <w:numFmt w:val="bullet"/>
+      <w:lvlText w:val="o"/>
+      <w:lvlJc w:val="left"/>
+      <w:pPr>
+        <w:ind w:left="3240" w:hanging="360"/>
+      </w:pPr>
+      <w:rPr>
+        <w:rFonts w:ascii="Courier New" w:hAnsi="Courier New" w:cs="Courier New" w:hint="default"/>
+      </w:rPr>
+    </w:lvl>
+    <w:lvl w:ilvl="2" w:tplc="04090005" w:tentative="1">
+      <w:start w:val="1"/>
+      <w:numFmt w:val="bullet"/>
+      <w:lvlText w:val=""/>
+      <w:lvlJc w:val="left"/>
+      <w:pPr>
+        <w:ind w:left="3960" w:hanging="360"/>
+      </w:pPr>
+      <w:rPr>
+        <w:rFonts w:ascii="Wingdings" w:hAnsi="Wingdings" w:hint="default"/>
+      </w:rPr>
+    </w:lvl>
+    <w:lvl w:ilvl="3" w:tplc="04090001" w:tentative="1">
+      <w:start w:val="1"/>
+      <w:numFmt w:val="bullet"/>
+      <w:lvlText w:val=""/>
+      <w:lvlJc w:val="left"/>
+      <w:pPr>
+        <w:ind w:left="4680" w:hanging="360"/>
+      </w:pPr>
+      <w:rPr>
+        <w:rFonts w:ascii="Symbol" w:hAnsi="Symbol" w:hint="default"/>
+      </w:rPr>
+    </w:lvl>
+    <w:lvl w:ilvl="4" w:tplc="04090003" w:tentative="1">
+      <w:start w:val="1"/>
+      <w:numFmt w:val="bullet"/>
+      <w:lvlText w:val="o"/>
+      <w:lvlJc w:val="left"/>
+      <w:pPr>
+        <w:ind w:left="5400" w:hanging="360"/>
+      </w:pPr>
+      <w:rPr>
+        <w:rFonts w:ascii="Courier New" w:hAnsi="Courier New" w:cs="Courier New" w:hint="default"/>
+      </w:rPr>
+    </w:lvl>
+    <w:lvl w:ilvl="5" w:tplc="04090005" w:tentative="1">
+      <w:start w:val="1"/>
+      <w:numFmt w:val="bullet"/>
+      <w:lvlText w:val=""/>
+      <w:lvlJc w:val="left"/>
+      <w:pPr>
+        <w:ind w:left="6120" w:hanging="360"/>
+      </w:pPr>
+      <w:rPr>
+        <w:rFonts w:ascii="Wingdings" w:hAnsi="Wingdings" w:hint="default"/>
+      </w:rPr>
+    </w:lvl>
+    <w:lvl w:ilvl="6" w:tplc="04090001" w:tentative="1">
+      <w:start w:val="1"/>
+      <w:numFmt w:val="bullet"/>
+      <w:lvlText w:val=""/>
+      <w:lvlJc w:val="left"/>
+      <w:pPr>
+        <w:ind w:left="6840" w:hanging="360"/>
+      </w:pPr>
+      <w:rPr>
+        <w:rFonts w:ascii="Symbol" w:hAnsi="Symbol" w:hint="default"/>
+      </w:rPr>
+    </w:lvl>
+    <w:lvl w:ilvl="7" w:tplc="04090003" w:tentative="1">
+      <w:start w:val="1"/>
+      <w:numFmt w:val="bullet"/>
+      <w:lvlText w:val="o"/>
+      <w:lvlJc w:val="left"/>
+      <w:pPr>
+        <w:ind w:left="7560" w:hanging="360"/>
+      </w:pPr>
+      <w:rPr>
+        <w:rFonts w:ascii="Courier New" w:hAnsi="Courier New" w:cs="Courier New" w:hint="default"/>
+      </w:rPr>
+    </w:lvl>
+    <w:lvl w:ilvl="8" w:tplc="04090005" w:tentative="1">
+      <w:start w:val="1"/>
+      <w:numFmt w:val="bullet"/>
+      <w:lvlText w:val=""/>
+      <w:lvlJc w:val="left"/>
+      <w:pPr>
+        <w:ind w:left="8280" w:hanging="360"/>
+      </w:pPr>
+      <w:rPr>
+        <w:rFonts w:ascii="Wingdings" w:hAnsi="Wingdings" w:hint="default"/>
+      </w:rPr>
+    </w:lvl>
+  </w:abstractNum>
+  <w:abstractNum w:abstractNumId="6" w15:restartNumberingAfterBreak="0">
     <w:nsid w:val="42F2048A"/>
     <w:multiLevelType w:val="hybridMultilevel"/>
     <w:tmpl w:val="E364FE08"/>
@@ -621,10 +3106,236 @@
       </w:rPr>
     </w:lvl>
   </w:abstractNum>
-  <w:abstractNum w:abstractNumId="2" w15:restartNumberingAfterBreak="0">
+  <w:abstractNum w:abstractNumId="7" w15:restartNumberingAfterBreak="0">
+    <w:nsid w:val="58450FF0"/>
+    <w:multiLevelType w:val="hybridMultilevel"/>
+    <w:tmpl w:val="38EAD73A"/>
+    <w:lvl w:ilvl="0" w:tplc="0409000B">
+      <w:start w:val="1"/>
+      <w:numFmt w:val="bullet"/>
+      <w:lvlText w:val=""/>
+      <w:lvlJc w:val="left"/>
+      <w:pPr>
+        <w:ind w:left="2520" w:hanging="360"/>
+      </w:pPr>
+      <w:rPr>
+        <w:rFonts w:ascii="Wingdings" w:hAnsi="Wingdings" w:hint="default"/>
+      </w:rPr>
+    </w:lvl>
+    <w:lvl w:ilvl="1" w:tplc="04090003" w:tentative="1">
+      <w:start w:val="1"/>
+      <w:numFmt w:val="bullet"/>
+      <w:lvlText w:val="o"/>
+      <w:lvlJc w:val="left"/>
+      <w:pPr>
+        <w:ind w:left="3240" w:hanging="360"/>
+      </w:pPr>
+      <w:rPr>
+        <w:rFonts w:ascii="Courier New" w:hAnsi="Courier New" w:cs="Courier New" w:hint="default"/>
+      </w:rPr>
+    </w:lvl>
+    <w:lvl w:ilvl="2" w:tplc="04090005" w:tentative="1">
+      <w:start w:val="1"/>
+      <w:numFmt w:val="bullet"/>
+      <w:lvlText w:val=""/>
+      <w:lvlJc w:val="left"/>
+      <w:pPr>
+        <w:ind w:left="3960" w:hanging="360"/>
+      </w:pPr>
+      <w:rPr>
+        <w:rFonts w:ascii="Wingdings" w:hAnsi="Wingdings" w:hint="default"/>
+      </w:rPr>
+    </w:lvl>
+    <w:lvl w:ilvl="3" w:tplc="04090001" w:tentative="1">
+      <w:start w:val="1"/>
+      <w:numFmt w:val="bullet"/>
+      <w:lvlText w:val=""/>
+      <w:lvlJc w:val="left"/>
+      <w:pPr>
+        <w:ind w:left="4680" w:hanging="360"/>
+      </w:pPr>
+      <w:rPr>
+        <w:rFonts w:ascii="Symbol" w:hAnsi="Symbol" w:hint="default"/>
+      </w:rPr>
+    </w:lvl>
+    <w:lvl w:ilvl="4" w:tplc="04090003" w:tentative="1">
+      <w:start w:val="1"/>
+      <w:numFmt w:val="bullet"/>
+      <w:lvlText w:val="o"/>
+      <w:lvlJc w:val="left"/>
+      <w:pPr>
+        <w:ind w:left="5400" w:hanging="360"/>
+      </w:pPr>
+      <w:rPr>
+        <w:rFonts w:ascii="Courier New" w:hAnsi="Courier New" w:cs="Courier New" w:hint="default"/>
+      </w:rPr>
+    </w:lvl>
+    <w:lvl w:ilvl="5" w:tplc="04090005" w:tentative="1">
+      <w:start w:val="1"/>
+      <w:numFmt w:val="bullet"/>
+      <w:lvlText w:val=""/>
+      <w:lvlJc w:val="left"/>
+      <w:pPr>
+        <w:ind w:left="6120" w:hanging="360"/>
+      </w:pPr>
+      <w:rPr>
+        <w:rFonts w:ascii="Wingdings" w:hAnsi="Wingdings" w:hint="default"/>
+      </w:rPr>
+    </w:lvl>
+    <w:lvl w:ilvl="6" w:tplc="04090001" w:tentative="1">
+      <w:start w:val="1"/>
+      <w:numFmt w:val="bullet"/>
+      <w:lvlText w:val=""/>
+      <w:lvlJc w:val="left"/>
+      <w:pPr>
+        <w:ind w:left="6840" w:hanging="360"/>
+      </w:pPr>
+      <w:rPr>
+        <w:rFonts w:ascii="Symbol" w:hAnsi="Symbol" w:hint="default"/>
+      </w:rPr>
+    </w:lvl>
+    <w:lvl w:ilvl="7" w:tplc="04090003" w:tentative="1">
+      <w:start w:val="1"/>
+      <w:numFmt w:val="bullet"/>
+      <w:lvlText w:val="o"/>
+      <w:lvlJc w:val="left"/>
+      <w:pPr>
+        <w:ind w:left="7560" w:hanging="360"/>
+      </w:pPr>
+      <w:rPr>
+        <w:rFonts w:ascii="Courier New" w:hAnsi="Courier New" w:cs="Courier New" w:hint="default"/>
+      </w:rPr>
+    </w:lvl>
+    <w:lvl w:ilvl="8" w:tplc="04090005" w:tentative="1">
+      <w:start w:val="1"/>
+      <w:numFmt w:val="bullet"/>
+      <w:lvlText w:val=""/>
+      <w:lvlJc w:val="left"/>
+      <w:pPr>
+        <w:ind w:left="8280" w:hanging="360"/>
+      </w:pPr>
+      <w:rPr>
+        <w:rFonts w:ascii="Wingdings" w:hAnsi="Wingdings" w:hint="default"/>
+      </w:rPr>
+    </w:lvl>
+  </w:abstractNum>
+  <w:abstractNum w:abstractNumId="8" w15:restartNumberingAfterBreak="0">
+    <w:nsid w:val="5E7567B0"/>
+    <w:multiLevelType w:val="hybridMultilevel"/>
+    <w:tmpl w:val="C7F6C226"/>
+    <w:lvl w:ilvl="0" w:tplc="0409000B">
+      <w:start w:val="1"/>
+      <w:numFmt w:val="bullet"/>
+      <w:lvlText w:val=""/>
+      <w:lvlJc w:val="left"/>
+      <w:pPr>
+        <w:ind w:left="2520" w:hanging="360"/>
+      </w:pPr>
+      <w:rPr>
+        <w:rFonts w:ascii="Wingdings" w:hAnsi="Wingdings" w:hint="default"/>
+      </w:rPr>
+    </w:lvl>
+    <w:lvl w:ilvl="1" w:tplc="04090003" w:tentative="1">
+      <w:start w:val="1"/>
+      <w:numFmt w:val="bullet"/>
+      <w:lvlText w:val="o"/>
+      <w:lvlJc w:val="left"/>
+      <w:pPr>
+        <w:ind w:left="3240" w:hanging="360"/>
+      </w:pPr>
+      <w:rPr>
+        <w:rFonts w:ascii="Courier New" w:hAnsi="Courier New" w:cs="Courier New" w:hint="default"/>
+      </w:rPr>
+    </w:lvl>
+    <w:lvl w:ilvl="2" w:tplc="04090005" w:tentative="1">
+      <w:start w:val="1"/>
+      <w:numFmt w:val="bullet"/>
+      <w:lvlText w:val=""/>
+      <w:lvlJc w:val="left"/>
+      <w:pPr>
+        <w:ind w:left="3960" w:hanging="360"/>
+      </w:pPr>
+      <w:rPr>
+        <w:rFonts w:ascii="Wingdings" w:hAnsi="Wingdings" w:hint="default"/>
+      </w:rPr>
+    </w:lvl>
+    <w:lvl w:ilvl="3" w:tplc="04090001" w:tentative="1">
+      <w:start w:val="1"/>
+      <w:numFmt w:val="bullet"/>
+      <w:lvlText w:val=""/>
+      <w:lvlJc w:val="left"/>
+      <w:pPr>
+        <w:ind w:left="4680" w:hanging="360"/>
+      </w:pPr>
+      <w:rPr>
+        <w:rFonts w:ascii="Symbol" w:hAnsi="Symbol" w:hint="default"/>
+      </w:rPr>
+    </w:lvl>
+    <w:lvl w:ilvl="4" w:tplc="04090003" w:tentative="1">
+      <w:start w:val="1"/>
+      <w:numFmt w:val="bullet"/>
+      <w:lvlText w:val="o"/>
+      <w:lvlJc w:val="left"/>
+      <w:pPr>
+        <w:ind w:left="5400" w:hanging="360"/>
+      </w:pPr>
+      <w:rPr>
+        <w:rFonts w:ascii="Courier New" w:hAnsi="Courier New" w:cs="Courier New" w:hint="default"/>
+      </w:rPr>
+    </w:lvl>
+    <w:lvl w:ilvl="5" w:tplc="04090005" w:tentative="1">
+      <w:start w:val="1"/>
+      <w:numFmt w:val="bullet"/>
+      <w:lvlText w:val=""/>
+      <w:lvlJc w:val="left"/>
+      <w:pPr>
+        <w:ind w:left="6120" w:hanging="360"/>
+      </w:pPr>
+      <w:rPr>
+        <w:rFonts w:ascii="Wingdings" w:hAnsi="Wingdings" w:hint="default"/>
+      </w:rPr>
+    </w:lvl>
+    <w:lvl w:ilvl="6" w:tplc="04090001" w:tentative="1">
+      <w:start w:val="1"/>
+      <w:numFmt w:val="bullet"/>
+      <w:lvlText w:val=""/>
+      <w:lvlJc w:val="left"/>
+      <w:pPr>
+        <w:ind w:left="6840" w:hanging="360"/>
+      </w:pPr>
+      <w:rPr>
+        <w:rFonts w:ascii="Symbol" w:hAnsi="Symbol" w:hint="default"/>
+      </w:rPr>
+    </w:lvl>
+    <w:lvl w:ilvl="7" w:tplc="04090003" w:tentative="1">
+      <w:start w:val="1"/>
+      <w:numFmt w:val="bullet"/>
+      <w:lvlText w:val="o"/>
+      <w:lvlJc w:val="left"/>
+      <w:pPr>
+        <w:ind w:left="7560" w:hanging="360"/>
+      </w:pPr>
+      <w:rPr>
+        <w:rFonts w:ascii="Courier New" w:hAnsi="Courier New" w:cs="Courier New" w:hint="default"/>
+      </w:rPr>
+    </w:lvl>
+    <w:lvl w:ilvl="8" w:tplc="04090005" w:tentative="1">
+      <w:start w:val="1"/>
+      <w:numFmt w:val="bullet"/>
+      <w:lvlText w:val=""/>
+      <w:lvlJc w:val="left"/>
+      <w:pPr>
+        <w:ind w:left="8280" w:hanging="360"/>
+      </w:pPr>
+      <w:rPr>
+        <w:rFonts w:ascii="Wingdings" w:hAnsi="Wingdings" w:hint="default"/>
+      </w:rPr>
+    </w:lvl>
+  </w:abstractNum>
+  <w:abstractNum w:abstractNumId="9" w15:restartNumberingAfterBreak="0">
     <w:nsid w:val="61385FFC"/>
     <w:multiLevelType w:val="hybridMultilevel"/>
-    <w:tmpl w:val="6A6065AC"/>
+    <w:tmpl w:val="0AF00148"/>
     <w:lvl w:ilvl="0" w:tplc="04090001">
       <w:start w:val="1"/>
       <w:numFmt w:val="bullet"/>
@@ -734,10 +3445,10 @@
       </w:rPr>
     </w:lvl>
   </w:abstractNum>
-  <w:abstractNum w:abstractNumId="3" w15:restartNumberingAfterBreak="0">
+  <w:abstractNum w:abstractNumId="10" w15:restartNumberingAfterBreak="0">
     <w:nsid w:val="699C6188"/>
     <w:multiLevelType w:val="hybridMultilevel"/>
-    <w:tmpl w:val="3E2CAFF2"/>
+    <w:tmpl w:val="DBBE968E"/>
     <w:lvl w:ilvl="0" w:tplc="0409000F">
       <w:start w:val="1"/>
       <w:numFmt w:val="decimal"/>
@@ -820,17 +3531,154 @@
       </w:pPr>
     </w:lvl>
   </w:abstractNum>
+  <w:abstractNum w:abstractNumId="11" w15:restartNumberingAfterBreak="0">
+    <w:nsid w:val="72F57584"/>
+    <w:multiLevelType w:val="hybridMultilevel"/>
+    <w:tmpl w:val="37EA9E84"/>
+    <w:lvl w:ilvl="0" w:tplc="0409000B">
+      <w:start w:val="1"/>
+      <w:numFmt w:val="bullet"/>
+      <w:lvlText w:val=""/>
+      <w:lvlJc w:val="left"/>
+      <w:pPr>
+        <w:ind w:left="2520" w:hanging="360"/>
+      </w:pPr>
+      <w:rPr>
+        <w:rFonts w:ascii="Wingdings" w:hAnsi="Wingdings" w:hint="default"/>
+      </w:rPr>
+    </w:lvl>
+    <w:lvl w:ilvl="1" w:tplc="04090003" w:tentative="1">
+      <w:start w:val="1"/>
+      <w:numFmt w:val="bullet"/>
+      <w:lvlText w:val="o"/>
+      <w:lvlJc w:val="left"/>
+      <w:pPr>
+        <w:ind w:left="3240" w:hanging="360"/>
+      </w:pPr>
+      <w:rPr>
+        <w:rFonts w:ascii="Courier New" w:hAnsi="Courier New" w:cs="Courier New" w:hint="default"/>
+      </w:rPr>
+    </w:lvl>
+    <w:lvl w:ilvl="2" w:tplc="04090005" w:tentative="1">
+      <w:start w:val="1"/>
+      <w:numFmt w:val="bullet"/>
+      <w:lvlText w:val=""/>
+      <w:lvlJc w:val="left"/>
+      <w:pPr>
+        <w:ind w:left="3960" w:hanging="360"/>
+      </w:pPr>
+      <w:rPr>
+        <w:rFonts w:ascii="Wingdings" w:hAnsi="Wingdings" w:hint="default"/>
+      </w:rPr>
+    </w:lvl>
+    <w:lvl w:ilvl="3" w:tplc="04090001" w:tentative="1">
+      <w:start w:val="1"/>
+      <w:numFmt w:val="bullet"/>
+      <w:lvlText w:val=""/>
+      <w:lvlJc w:val="left"/>
+      <w:pPr>
+        <w:ind w:left="4680" w:hanging="360"/>
+      </w:pPr>
+      <w:rPr>
+        <w:rFonts w:ascii="Symbol" w:hAnsi="Symbol" w:hint="default"/>
+      </w:rPr>
+    </w:lvl>
+    <w:lvl w:ilvl="4" w:tplc="04090003" w:tentative="1">
+      <w:start w:val="1"/>
+      <w:numFmt w:val="bullet"/>
+      <w:lvlText w:val="o"/>
+      <w:lvlJc w:val="left"/>
+      <w:pPr>
+        <w:ind w:left="5400" w:hanging="360"/>
+      </w:pPr>
+      <w:rPr>
+        <w:rFonts w:ascii="Courier New" w:hAnsi="Courier New" w:cs="Courier New" w:hint="default"/>
+      </w:rPr>
+    </w:lvl>
+    <w:lvl w:ilvl="5" w:tplc="04090005" w:tentative="1">
+      <w:start w:val="1"/>
+      <w:numFmt w:val="bullet"/>
+      <w:lvlText w:val=""/>
+      <w:lvlJc w:val="left"/>
+      <w:pPr>
+        <w:ind w:left="6120" w:hanging="360"/>
+      </w:pPr>
+      <w:rPr>
+        <w:rFonts w:ascii="Wingdings" w:hAnsi="Wingdings" w:hint="default"/>
+      </w:rPr>
+    </w:lvl>
+    <w:lvl w:ilvl="6" w:tplc="04090001" w:tentative="1">
+      <w:start w:val="1"/>
+      <w:numFmt w:val="bullet"/>
+      <w:lvlText w:val=""/>
+      <w:lvlJc w:val="left"/>
+      <w:pPr>
+        <w:ind w:left="6840" w:hanging="360"/>
+      </w:pPr>
+      <w:rPr>
+        <w:rFonts w:ascii="Symbol" w:hAnsi="Symbol" w:hint="default"/>
+      </w:rPr>
+    </w:lvl>
+    <w:lvl w:ilvl="7" w:tplc="04090003" w:tentative="1">
+      <w:start w:val="1"/>
+      <w:numFmt w:val="bullet"/>
+      <w:lvlText w:val="o"/>
+      <w:lvlJc w:val="left"/>
+      <w:pPr>
+        <w:ind w:left="7560" w:hanging="360"/>
+      </w:pPr>
+      <w:rPr>
+        <w:rFonts w:ascii="Courier New" w:hAnsi="Courier New" w:cs="Courier New" w:hint="default"/>
+      </w:rPr>
+    </w:lvl>
+    <w:lvl w:ilvl="8" w:tplc="04090005" w:tentative="1">
+      <w:start w:val="1"/>
+      <w:numFmt w:val="bullet"/>
+      <w:lvlText w:val=""/>
+      <w:lvlJc w:val="left"/>
+      <w:pPr>
+        <w:ind w:left="8280" w:hanging="360"/>
+      </w:pPr>
+      <w:rPr>
+        <w:rFonts w:ascii="Wingdings" w:hAnsi="Wingdings" w:hint="default"/>
+      </w:rPr>
+    </w:lvl>
+  </w:abstractNum>
   <w:num w:numId="1">
+    <w:abstractNumId w:val="3"/>
+  </w:num>
+  <w:num w:numId="2">
+    <w:abstractNumId w:val="10"/>
+  </w:num>
+  <w:num w:numId="3">
+    <w:abstractNumId w:val="9"/>
+  </w:num>
+  <w:num w:numId="4">
+    <w:abstractNumId w:val="6"/>
+  </w:num>
+  <w:num w:numId="5">
+    <w:abstractNumId w:val="1"/>
+  </w:num>
+  <w:num w:numId="6">
+    <w:abstractNumId w:val="8"/>
+  </w:num>
+  <w:num w:numId="7">
+    <w:abstractNumId w:val="11"/>
+  </w:num>
+  <w:num w:numId="8">
     <w:abstractNumId w:val="0"/>
   </w:num>
-  <w:num w:numId="2">
-    <w:abstractNumId w:val="3"/>
+  <w:num w:numId="9">
+    <w:abstractNumId w:val="4"/>
   </w:num>
-  <w:num w:numId="3">
+  <w:num w:numId="10">
     <w:abstractNumId w:val="2"/>
   </w:num>
-  <w:num w:numId="4">
-    <w:abstractNumId w:val="1"/>
+  <w:num w:numId="11">
+    <w:abstractNumId w:val="7"/>
+  </w:num>
+  <w:num w:numId="12">
+    <w:abstractNumId w:val="5"/>
   </w:num>
 </w:numbering>
 </file>
@@ -1232,6 +4080,7 @@
   <w:style w:type="character" w:default="1" w:styleId="DefaultParagraphFont">
     <w:name w:val="Default Paragraph Font"/>
     <w:uiPriority w:val="1"/>
+    <w:semiHidden/>
     <w:unhideWhenUsed/>
   </w:style>
   <w:style w:type="table" w:default="1" w:styleId="TableNormal">
@@ -1535,7 +4384,7 @@
 </file>
 
 <file path=customXml/itemProps1.xml><?xml version="1.0" encoding="utf-8"?>
-<ds:datastoreItem xmlns:ds="http://schemas.openxmlformats.org/officeDocument/2006/customXml" ds:itemID="{F9DC9F2C-5C2B-4156-8E4D-B5538A061A06}">
+<ds:datastoreItem xmlns:ds="http://schemas.openxmlformats.org/officeDocument/2006/customXml" ds:itemID="{88823568-A0A5-46B7-9657-FC1E753BD2FD}">
   <ds:schemaRefs>
     <ds:schemaRef ds:uri="http://schemas.openxmlformats.org/officeDocument/2006/bibliography"/>
   </ds:schemaRefs>
